--- a/ClientAndOrdersDb/Client Orders Task.docx
+++ b/ClientAndOrdersDb/Client Orders Task.docx
@@ -1301,6 +1301,728 @@
       <w:r>
         <w:t>).</w:t>
       </w:r>
+    </w:p>
+    <w:p>
+      <w:pPr>
+        <w:jc w:val="both"/>
+      </w:pPr>
+    </w:p>
+    <w:p>
+      <w:pPr>
+        <w:pStyle w:val="ListParagraph"/>
+        <w:numPr>
+          <w:ilvl w:val="0"/>
+          <w:numId w:val="1"/>
+        </w:numPr>
+        <w:jc w:val="both"/>
+      </w:pPr>
+      <w:proofErr w:type="spellStart"/>
+      <w:r>
+        <w:t>Задача</w:t>
+      </w:r>
+      <w:proofErr w:type="spellEnd"/>
+      <w:r>
+        <w:t>: „</w:t>
+      </w:r>
+      <w:proofErr w:type="spellStart"/>
+      <w:r>
+        <w:t>Клиенти</w:t>
+      </w:r>
+      <w:proofErr w:type="spellEnd"/>
+      <w:r>
+        <w:t xml:space="preserve"> с </w:t>
+      </w:r>
+      <w:proofErr w:type="spellStart"/>
+      <w:r>
+        <w:t>най-малко</w:t>
+      </w:r>
+      <w:proofErr w:type="spellEnd"/>
+      <w:r>
+        <w:t xml:space="preserve"> </w:t>
+      </w:r>
+      <w:proofErr w:type="spellStart"/>
+      <w:r>
+        <w:t>две</w:t>
+      </w:r>
+      <w:proofErr w:type="spellEnd"/>
+      <w:r>
+        <w:t xml:space="preserve"> </w:t>
+      </w:r>
+      <w:proofErr w:type="spellStart"/>
+      <w:proofErr w:type="gramStart"/>
+      <w:r>
+        <w:t>поръчки</w:t>
+      </w:r>
+      <w:proofErr w:type="spellEnd"/>
+      <w:r>
+        <w:t>“</w:t>
+      </w:r>
+      <w:proofErr w:type="gramEnd"/>
+    </w:p>
+    <w:p>
+      <w:pPr>
+        <w:ind w:firstLine="720"/>
+        <w:jc w:val="both"/>
+        <w:rPr>
+          <w:b/>
+          <w:bCs/>
+        </w:rPr>
+      </w:pPr>
+      <w:r>
+        <w:rPr>
+          <w:b/>
+          <w:bCs/>
+        </w:rPr>
+        <w:t xml:space="preserve">1. </w:t>
+      </w:r>
+      <w:r>
+        <w:rPr>
+          <w:b/>
+          <w:bCs/>
+        </w:rPr>
+        <w:tab/>
+      </w:r>
+      <w:proofErr w:type="spellStart"/>
+      <w:r>
+        <w:rPr>
+          <w:b/>
+          <w:bCs/>
+        </w:rPr>
+        <w:t>Изведи</w:t>
+      </w:r>
+      <w:proofErr w:type="spellEnd"/>
+      <w:r>
+        <w:rPr>
+          <w:b/>
+          <w:bCs/>
+        </w:rPr>
+        <w:t xml:space="preserve"> </w:t>
+      </w:r>
+      <w:proofErr w:type="spellStart"/>
+      <w:r>
+        <w:rPr>
+          <w:b/>
+          <w:bCs/>
+        </w:rPr>
+        <w:t>списък</w:t>
+      </w:r>
+      <w:proofErr w:type="spellEnd"/>
+      <w:r>
+        <w:rPr>
+          <w:b/>
+          <w:bCs/>
+        </w:rPr>
+        <w:t xml:space="preserve"> </w:t>
+      </w:r>
+      <w:proofErr w:type="spellStart"/>
+      <w:r>
+        <w:rPr>
+          <w:b/>
+          <w:bCs/>
+        </w:rPr>
+        <w:t>на</w:t>
+      </w:r>
+      <w:proofErr w:type="spellEnd"/>
+      <w:r>
+        <w:rPr>
+          <w:b/>
+          <w:bCs/>
+        </w:rPr>
+        <w:t xml:space="preserve"> </w:t>
+      </w:r>
+      <w:proofErr w:type="spellStart"/>
+      <w:r>
+        <w:rPr>
+          <w:b/>
+          <w:bCs/>
+        </w:rPr>
+        <w:t>клиентите</w:t>
+      </w:r>
+      <w:proofErr w:type="spellEnd"/>
+      <w:r>
+        <w:rPr>
+          <w:b/>
+          <w:bCs/>
+        </w:rPr>
+        <w:t xml:space="preserve">, </w:t>
+      </w:r>
+      <w:proofErr w:type="spellStart"/>
+      <w:r>
+        <w:rPr>
+          <w:b/>
+          <w:bCs/>
+        </w:rPr>
+        <w:t>които</w:t>
+      </w:r>
+      <w:proofErr w:type="spellEnd"/>
+      <w:r>
+        <w:rPr>
+          <w:b/>
+          <w:bCs/>
+        </w:rPr>
+        <w:t xml:space="preserve"> </w:t>
+      </w:r>
+      <w:proofErr w:type="spellStart"/>
+      <w:r>
+        <w:rPr>
+          <w:b/>
+          <w:bCs/>
+        </w:rPr>
+        <w:t>имат</w:t>
+      </w:r>
+      <w:proofErr w:type="spellEnd"/>
+      <w:r>
+        <w:rPr>
+          <w:b/>
+          <w:bCs/>
+        </w:rPr>
+        <w:t xml:space="preserve"> </w:t>
+      </w:r>
+      <w:proofErr w:type="spellStart"/>
+      <w:r>
+        <w:rPr>
+          <w:b/>
+          <w:bCs/>
+        </w:rPr>
+        <w:t>поне</w:t>
+      </w:r>
+      <w:proofErr w:type="spellEnd"/>
+      <w:r>
+        <w:rPr>
+          <w:b/>
+          <w:bCs/>
+        </w:rPr>
+        <w:t xml:space="preserve"> 2 </w:t>
+      </w:r>
+      <w:proofErr w:type="spellStart"/>
+      <w:r>
+        <w:rPr>
+          <w:b/>
+          <w:bCs/>
+        </w:rPr>
+        <w:t>поръчки</w:t>
+      </w:r>
+      <w:proofErr w:type="spellEnd"/>
+      <w:r>
+        <w:rPr>
+          <w:b/>
+          <w:bCs/>
+        </w:rPr>
+        <w:t>.</w:t>
+      </w:r>
+    </w:p>
+    <w:p>
+      <w:pPr>
+        <w:numPr>
+          <w:ilvl w:val="0"/>
+          <w:numId w:val="3"/>
+        </w:numPr>
+        <w:jc w:val="both"/>
+      </w:pPr>
+      <w:proofErr w:type="spellStart"/>
+      <w:r>
+        <w:t>Покажи</w:t>
+      </w:r>
+      <w:proofErr w:type="spellEnd"/>
+      <w:r>
+        <w:t xml:space="preserve">: </w:t>
+      </w:r>
+      <w:proofErr w:type="spellStart"/>
+      <w:r>
+        <w:t>CustomerName</w:t>
+      </w:r>
+      <w:proofErr w:type="spellEnd"/>
+      <w:r>
+        <w:t xml:space="preserve">, </w:t>
+      </w:r>
+      <w:proofErr w:type="spellStart"/>
+      <w:r>
+        <w:t>TotalOrders</w:t>
+      </w:r>
+      <w:proofErr w:type="spellEnd"/>
+      <w:r>
+        <w:t xml:space="preserve">, </w:t>
+      </w:r>
+      <w:proofErr w:type="spellStart"/>
+      <w:r>
+        <w:t>TotalAmount</w:t>
+      </w:r>
+      <w:proofErr w:type="spellEnd"/>
+    </w:p>
+    <w:p>
+      <w:pPr>
+        <w:ind w:firstLine="720"/>
+        <w:jc w:val="both"/>
+        <w:rPr>
+          <w:b/>
+          <w:bCs/>
+        </w:rPr>
+      </w:pPr>
+      <w:r>
+        <w:rPr>
+          <w:b/>
+          <w:bCs/>
+        </w:rPr>
+        <w:t xml:space="preserve">2. </w:t>
+      </w:r>
+      <w:proofErr w:type="spellStart"/>
+      <w:r>
+        <w:rPr>
+          <w:b/>
+          <w:bCs/>
+        </w:rPr>
+        <w:t>Резултатът</w:t>
+      </w:r>
+      <w:proofErr w:type="spellEnd"/>
+      <w:r>
+        <w:rPr>
+          <w:b/>
+          <w:bCs/>
+        </w:rPr>
+        <w:t xml:space="preserve"> </w:t>
+      </w:r>
+      <w:proofErr w:type="spellStart"/>
+      <w:r>
+        <w:rPr>
+          <w:b/>
+          <w:bCs/>
+        </w:rPr>
+        <w:t>да</w:t>
+      </w:r>
+      <w:proofErr w:type="spellEnd"/>
+      <w:r>
+        <w:rPr>
+          <w:b/>
+          <w:bCs/>
+        </w:rPr>
+        <w:t xml:space="preserve"> е </w:t>
+      </w:r>
+      <w:proofErr w:type="spellStart"/>
+      <w:r>
+        <w:rPr>
+          <w:b/>
+          <w:bCs/>
+        </w:rPr>
+        <w:t>сортиран</w:t>
+      </w:r>
+      <w:proofErr w:type="spellEnd"/>
+      <w:r>
+        <w:rPr>
+          <w:b/>
+          <w:bCs/>
+        </w:rPr>
+        <w:t xml:space="preserve"> </w:t>
+      </w:r>
+      <w:proofErr w:type="spellStart"/>
+      <w:r>
+        <w:rPr>
+          <w:b/>
+          <w:bCs/>
+        </w:rPr>
+        <w:t>по</w:t>
+      </w:r>
+      <w:proofErr w:type="spellEnd"/>
+      <w:r>
+        <w:rPr>
+          <w:b/>
+          <w:bCs/>
+        </w:rPr>
+        <w:t xml:space="preserve"> </w:t>
+      </w:r>
+      <w:proofErr w:type="spellStart"/>
+      <w:r>
+        <w:rPr>
+          <w:b/>
+          <w:bCs/>
+        </w:rPr>
+        <w:t>TotalAmount</w:t>
+      </w:r>
+      <w:proofErr w:type="spellEnd"/>
+      <w:r>
+        <w:rPr>
+          <w:b/>
+          <w:bCs/>
+        </w:rPr>
+        <w:t xml:space="preserve"> – </w:t>
+      </w:r>
+      <w:proofErr w:type="spellStart"/>
+      <w:r>
+        <w:rPr>
+          <w:b/>
+          <w:bCs/>
+        </w:rPr>
+        <w:t>низходящо</w:t>
+      </w:r>
+      <w:proofErr w:type="spellEnd"/>
+      <w:r>
+        <w:rPr>
+          <w:b/>
+          <w:bCs/>
+        </w:rPr>
+        <w:t>.</w:t>
+      </w:r>
+    </w:p>
+    <w:p>
+      <w:pPr>
+        <w:ind w:firstLine="720"/>
+        <w:jc w:val="both"/>
+        <w:rPr>
+          <w:b/>
+          <w:bCs/>
+        </w:rPr>
+      </w:pPr>
+      <w:r>
+        <w:rPr>
+          <w:b/>
+          <w:bCs/>
+        </w:rPr>
+        <w:t xml:space="preserve">3. </w:t>
+      </w:r>
+      <w:proofErr w:type="spellStart"/>
+      <w:r>
+        <w:rPr>
+          <w:b/>
+          <w:bCs/>
+        </w:rPr>
+        <w:t>Направи</w:t>
+      </w:r>
+      <w:proofErr w:type="spellEnd"/>
+      <w:r>
+        <w:rPr>
+          <w:b/>
+          <w:bCs/>
+        </w:rPr>
+        <w:t xml:space="preserve"> </w:t>
+      </w:r>
+      <w:proofErr w:type="spellStart"/>
+      <w:r>
+        <w:rPr>
+          <w:b/>
+          <w:bCs/>
+        </w:rPr>
+        <w:t>същото</w:t>
+      </w:r>
+      <w:proofErr w:type="spellEnd"/>
+      <w:r>
+        <w:rPr>
+          <w:b/>
+          <w:bCs/>
+        </w:rPr>
+        <w:t xml:space="preserve"> </w:t>
+      </w:r>
+      <w:proofErr w:type="spellStart"/>
+      <w:r>
+        <w:rPr>
+          <w:b/>
+          <w:bCs/>
+        </w:rPr>
+        <w:t>като</w:t>
+      </w:r>
+      <w:proofErr w:type="spellEnd"/>
+      <w:r>
+        <w:rPr>
+          <w:b/>
+          <w:bCs/>
+        </w:rPr>
+        <w:t xml:space="preserve"> stored procedure, с </w:t>
+      </w:r>
+      <w:proofErr w:type="spellStart"/>
+      <w:r>
+        <w:rPr>
+          <w:b/>
+          <w:bCs/>
+        </w:rPr>
+        <w:t>параметър</w:t>
+      </w:r>
+      <w:proofErr w:type="spellEnd"/>
+      <w:r>
+        <w:rPr>
+          <w:b/>
+          <w:bCs/>
+        </w:rPr>
+        <w:t>:</w:t>
+      </w:r>
+    </w:p>
+    <w:p>
+      <w:pPr>
+        <w:numPr>
+          <w:ilvl w:val="0"/>
+          <w:numId w:val="4"/>
+        </w:numPr>
+        <w:jc w:val="both"/>
+      </w:pPr>
+      <w:r>
+        <w:t xml:space="preserve">@MinOrdersCount INT → </w:t>
+      </w:r>
+      <w:proofErr w:type="spellStart"/>
+      <w:r>
+        <w:t>минимален</w:t>
+      </w:r>
+      <w:proofErr w:type="spellEnd"/>
+      <w:r>
+        <w:t xml:space="preserve"> </w:t>
+      </w:r>
+      <w:proofErr w:type="spellStart"/>
+      <w:r>
+        <w:t>брой</w:t>
+      </w:r>
+      <w:proofErr w:type="spellEnd"/>
+      <w:r>
+        <w:t xml:space="preserve"> </w:t>
+      </w:r>
+      <w:proofErr w:type="spellStart"/>
+      <w:r>
+        <w:t>поръчки</w:t>
+      </w:r>
+      <w:proofErr w:type="spellEnd"/>
+      <w:r>
+        <w:t xml:space="preserve"> (</w:t>
+      </w:r>
+      <w:proofErr w:type="spellStart"/>
+      <w:r>
+        <w:t>по</w:t>
+      </w:r>
+      <w:proofErr w:type="spellEnd"/>
+      <w:r>
+        <w:t xml:space="preserve"> </w:t>
+      </w:r>
+      <w:proofErr w:type="spellStart"/>
+      <w:r>
+        <w:t>подразбиране</w:t>
+      </w:r>
+      <w:proofErr w:type="spellEnd"/>
+      <w:r>
+        <w:t xml:space="preserve"> 2)</w:t>
+      </w:r>
+    </w:p>
+    <w:p>
+      <w:pPr>
+        <w:jc w:val="both"/>
+      </w:pPr>
+      <w:proofErr w:type="spellStart"/>
+      <w:r>
+        <w:t>Пример</w:t>
+      </w:r>
+      <w:proofErr w:type="spellEnd"/>
+      <w:r>
+        <w:t>:</w:t>
+      </w:r>
+    </w:p>
+    <w:p>
+      <w:pPr>
+        <w:jc w:val="both"/>
+      </w:pPr>
+      <w:proofErr w:type="spellStart"/>
+      <w:r>
+        <w:t>Ако</w:t>
+      </w:r>
+      <w:proofErr w:type="spellEnd"/>
+      <w:r>
+        <w:t xml:space="preserve"> </w:t>
+      </w:r>
+      <w:proofErr w:type="spellStart"/>
+      <w:r>
+        <w:t>подадем</w:t>
+      </w:r>
+      <w:proofErr w:type="spellEnd"/>
+      <w:r>
+        <w:t xml:space="preserve"> @MinOrdersCount = 3, </w:t>
+      </w:r>
+      <w:proofErr w:type="spellStart"/>
+      <w:r>
+        <w:t>ще</w:t>
+      </w:r>
+      <w:proofErr w:type="spellEnd"/>
+      <w:r>
+        <w:t xml:space="preserve"> </w:t>
+      </w:r>
+      <w:proofErr w:type="spellStart"/>
+      <w:r>
+        <w:t>върне</w:t>
+      </w:r>
+      <w:proofErr w:type="spellEnd"/>
+      <w:r>
+        <w:t xml:space="preserve"> </w:t>
+      </w:r>
+      <w:proofErr w:type="spellStart"/>
+      <w:r>
+        <w:t>само</w:t>
+      </w:r>
+      <w:proofErr w:type="spellEnd"/>
+      <w:r>
+        <w:t xml:space="preserve"> </w:t>
+      </w:r>
+      <w:proofErr w:type="spellStart"/>
+      <w:r>
+        <w:t>клиентите</w:t>
+      </w:r>
+      <w:proofErr w:type="spellEnd"/>
+      <w:r>
+        <w:t xml:space="preserve"> с 3 </w:t>
+      </w:r>
+      <w:proofErr w:type="spellStart"/>
+      <w:r>
+        <w:t>или</w:t>
+      </w:r>
+      <w:proofErr w:type="spellEnd"/>
+      <w:r>
+        <w:t xml:space="preserve"> </w:t>
+      </w:r>
+      <w:proofErr w:type="spellStart"/>
+      <w:r>
+        <w:t>повече</w:t>
+      </w:r>
+      <w:proofErr w:type="spellEnd"/>
+      <w:r>
+        <w:t xml:space="preserve"> </w:t>
+      </w:r>
+      <w:proofErr w:type="spellStart"/>
+      <w:r>
+        <w:t>поръчки</w:t>
+      </w:r>
+      <w:proofErr w:type="spellEnd"/>
+      <w:r>
+        <w:t>.</w:t>
+      </w:r>
+    </w:p>
+    <w:p>
+      <w:pPr>
+        <w:jc w:val="both"/>
+      </w:pPr>
+    </w:p>
+    <w:p>
+      <w:pPr>
+        <w:jc w:val="both"/>
+        <w:rPr>
+          <w:b/>
+          <w:bCs/>
+        </w:rPr>
+      </w:pPr>
+      <w:proofErr w:type="spellStart"/>
+      <w:r>
+        <w:rPr>
+          <w:b/>
+          <w:bCs/>
+        </w:rPr>
+        <w:t>Бонус</w:t>
+      </w:r>
+      <w:proofErr w:type="spellEnd"/>
+      <w:r>
+        <w:rPr>
+          <w:b/>
+          <w:bCs/>
+        </w:rPr>
+        <w:t>:</w:t>
+      </w:r>
+    </w:p>
+    <w:p>
+      <w:pPr>
+        <w:jc w:val="both"/>
+      </w:pPr>
+      <w:proofErr w:type="spellStart"/>
+      <w:r>
+        <w:t>Добави</w:t>
+      </w:r>
+      <w:proofErr w:type="spellEnd"/>
+      <w:r>
+        <w:t xml:space="preserve"> </w:t>
+      </w:r>
+      <w:proofErr w:type="spellStart"/>
+      <w:r>
+        <w:t>параметър</w:t>
+      </w:r>
+      <w:proofErr w:type="spellEnd"/>
+      <w:r>
+        <w:t xml:space="preserve"> @Country </w:t>
+      </w:r>
+      <w:proofErr w:type="gramStart"/>
+      <w:r>
+        <w:t>NVARCHAR(</w:t>
+      </w:r>
+      <w:proofErr w:type="gramEnd"/>
+      <w:r>
+        <w:t xml:space="preserve">50) = NULL, </w:t>
+      </w:r>
+      <w:proofErr w:type="spellStart"/>
+      <w:r>
+        <w:t>така</w:t>
+      </w:r>
+      <w:proofErr w:type="spellEnd"/>
+      <w:r>
+        <w:t xml:space="preserve"> </w:t>
+      </w:r>
+      <w:proofErr w:type="spellStart"/>
+      <w:r>
+        <w:t>че</w:t>
+      </w:r>
+      <w:proofErr w:type="spellEnd"/>
+      <w:r>
+        <w:t xml:space="preserve"> </w:t>
+      </w:r>
+      <w:proofErr w:type="spellStart"/>
+      <w:r>
+        <w:t>ако</w:t>
+      </w:r>
+      <w:proofErr w:type="spellEnd"/>
+      <w:r>
+        <w:t xml:space="preserve"> </w:t>
+      </w:r>
+      <w:proofErr w:type="spellStart"/>
+      <w:r>
+        <w:t>не</w:t>
+      </w:r>
+      <w:proofErr w:type="spellEnd"/>
+      <w:r>
+        <w:t xml:space="preserve"> е NULL, </w:t>
+      </w:r>
+      <w:proofErr w:type="spellStart"/>
+      <w:r>
+        <w:t>филтрира</w:t>
+      </w:r>
+      <w:proofErr w:type="spellEnd"/>
+      <w:r>
+        <w:t xml:space="preserve"> </w:t>
+      </w:r>
+      <w:proofErr w:type="spellStart"/>
+      <w:r>
+        <w:t>клиентите</w:t>
+      </w:r>
+      <w:proofErr w:type="spellEnd"/>
+      <w:r>
+        <w:t xml:space="preserve"> </w:t>
+      </w:r>
+      <w:proofErr w:type="spellStart"/>
+      <w:r>
+        <w:t>по</w:t>
+      </w:r>
+      <w:proofErr w:type="spellEnd"/>
+      <w:r>
+        <w:t xml:space="preserve"> </w:t>
+      </w:r>
+      <w:proofErr w:type="spellStart"/>
+      <w:r>
+        <w:t>държава</w:t>
+      </w:r>
+      <w:proofErr w:type="spellEnd"/>
+      <w:r>
+        <w:t>.</w:t>
+      </w:r>
+    </w:p>
+    <w:p>
+      <w:pPr>
+        <w:jc w:val="both"/>
+      </w:pPr>
+    </w:p>
+    <w:p>
+      <w:pPr>
+        <w:ind w:firstLine="720"/>
+        <w:jc w:val="both"/>
+      </w:pPr>
+    </w:p>
+    <w:p>
+      <w:pPr>
+        <w:jc w:val="both"/>
+      </w:pPr>
     </w:p>
     <w:p>
       <w:pPr>
@@ -1442,9 +2164,9 @@
     </w:lvl>
   </w:abstractNum>
   <w:abstractNum w:abstractNumId="1" w15:restartNumberingAfterBreak="0">
-    <w:nsid w:val="64E907FC"/>
+    <w:nsid w:val="20BF6A2E"/>
     <w:multiLevelType w:val="multilevel"/>
-    <w:tmpl w:val="EF50744E"/>
+    <w:tmpl w:val="4D9CC454"/>
     <w:lvl w:ilvl="0">
       <w:start w:val="1"/>
       <w:numFmt w:val="bullet"/>
@@ -1452,9 +2174,9 @@
       <w:lvlJc w:val="left"/>
       <w:pPr>
         <w:tabs>
-          <w:tab w:val="num" w:pos="720"/>
+          <w:tab w:val="num" w:pos="1800"/>
         </w:tabs>
-        <w:ind w:left="720" w:hanging="360"/>
+        <w:ind w:left="1800" w:hanging="360"/>
       </w:pPr>
       <w:rPr>
         <w:rFonts w:ascii="Symbol" w:hAnsi="Symbol" w:hint="default"/>
@@ -1468,9 +2190,9 @@
       <w:lvlJc w:val="left"/>
       <w:pPr>
         <w:tabs>
-          <w:tab w:val="num" w:pos="1440"/>
+          <w:tab w:val="num" w:pos="2520"/>
         </w:tabs>
-        <w:ind w:left="1440" w:hanging="360"/>
+        <w:ind w:left="2520" w:hanging="360"/>
       </w:pPr>
       <w:rPr>
         <w:rFonts w:ascii="Courier New" w:hAnsi="Courier New" w:hint="default"/>
@@ -1484,9 +2206,9 @@
       <w:lvlJc w:val="left"/>
       <w:pPr>
         <w:tabs>
-          <w:tab w:val="num" w:pos="2160"/>
+          <w:tab w:val="num" w:pos="3240"/>
         </w:tabs>
-        <w:ind w:left="2160" w:hanging="360"/>
+        <w:ind w:left="3240" w:hanging="360"/>
       </w:pPr>
       <w:rPr>
         <w:rFonts w:ascii="Wingdings" w:hAnsi="Wingdings" w:hint="default"/>
@@ -1500,9 +2222,9 @@
       <w:lvlJc w:val="left"/>
       <w:pPr>
         <w:tabs>
-          <w:tab w:val="num" w:pos="2880"/>
+          <w:tab w:val="num" w:pos="3960"/>
         </w:tabs>
-        <w:ind w:left="2880" w:hanging="360"/>
+        <w:ind w:left="3960" w:hanging="360"/>
       </w:pPr>
       <w:rPr>
         <w:rFonts w:ascii="Wingdings" w:hAnsi="Wingdings" w:hint="default"/>
@@ -1516,9 +2238,9 @@
       <w:lvlJc w:val="left"/>
       <w:pPr>
         <w:tabs>
-          <w:tab w:val="num" w:pos="3600"/>
+          <w:tab w:val="num" w:pos="4680"/>
         </w:tabs>
-        <w:ind w:left="3600" w:hanging="360"/>
+        <w:ind w:left="4680" w:hanging="360"/>
       </w:pPr>
       <w:rPr>
         <w:rFonts w:ascii="Wingdings" w:hAnsi="Wingdings" w:hint="default"/>
@@ -1532,9 +2254,9 @@
       <w:lvlJc w:val="left"/>
       <w:pPr>
         <w:tabs>
-          <w:tab w:val="num" w:pos="4320"/>
+          <w:tab w:val="num" w:pos="5400"/>
         </w:tabs>
-        <w:ind w:left="4320" w:hanging="360"/>
+        <w:ind w:left="5400" w:hanging="360"/>
       </w:pPr>
       <w:rPr>
         <w:rFonts w:ascii="Wingdings" w:hAnsi="Wingdings" w:hint="default"/>
@@ -1548,9 +2270,9 @@
       <w:lvlJc w:val="left"/>
       <w:pPr>
         <w:tabs>
-          <w:tab w:val="num" w:pos="5040"/>
+          <w:tab w:val="num" w:pos="6120"/>
         </w:tabs>
-        <w:ind w:left="5040" w:hanging="360"/>
+        <w:ind w:left="6120" w:hanging="360"/>
       </w:pPr>
       <w:rPr>
         <w:rFonts w:ascii="Wingdings" w:hAnsi="Wingdings" w:hint="default"/>
@@ -1564,9 +2286,9 @@
       <w:lvlJc w:val="left"/>
       <w:pPr>
         <w:tabs>
-          <w:tab w:val="num" w:pos="5760"/>
+          <w:tab w:val="num" w:pos="6840"/>
         </w:tabs>
-        <w:ind w:left="5760" w:hanging="360"/>
+        <w:ind w:left="6840" w:hanging="360"/>
       </w:pPr>
       <w:rPr>
         <w:rFonts w:ascii="Wingdings" w:hAnsi="Wingdings" w:hint="default"/>
@@ -1580,9 +2302,307 @@
       <w:lvlJc w:val="left"/>
       <w:pPr>
         <w:tabs>
+          <w:tab w:val="num" w:pos="7560"/>
+        </w:tabs>
+        <w:ind w:left="7560" w:hanging="360"/>
+      </w:pPr>
+      <w:rPr>
+        <w:rFonts w:ascii="Wingdings" w:hAnsi="Wingdings" w:hint="default"/>
+        <w:sz w:val="20"/>
+      </w:rPr>
+    </w:lvl>
+  </w:abstractNum>
+  <w:abstractNum w:abstractNumId="2" w15:restartNumberingAfterBreak="0">
+    <w:nsid w:val="64E907FC"/>
+    <w:multiLevelType w:val="multilevel"/>
+    <w:tmpl w:val="EF50744E"/>
+    <w:lvl w:ilvl="0">
+      <w:start w:val="1"/>
+      <w:numFmt w:val="bullet"/>
+      <w:lvlText w:val=""/>
+      <w:lvlJc w:val="left"/>
+      <w:pPr>
+        <w:tabs>
+          <w:tab w:val="num" w:pos="720"/>
+        </w:tabs>
+        <w:ind w:left="720" w:hanging="360"/>
+      </w:pPr>
+      <w:rPr>
+        <w:rFonts w:ascii="Symbol" w:hAnsi="Symbol" w:hint="default"/>
+        <w:sz w:val="20"/>
+      </w:rPr>
+    </w:lvl>
+    <w:lvl w:ilvl="1" w:tentative="1">
+      <w:start w:val="1"/>
+      <w:numFmt w:val="bullet"/>
+      <w:lvlText w:val="o"/>
+      <w:lvlJc w:val="left"/>
+      <w:pPr>
+        <w:tabs>
+          <w:tab w:val="num" w:pos="1440"/>
+        </w:tabs>
+        <w:ind w:left="1440" w:hanging="360"/>
+      </w:pPr>
+      <w:rPr>
+        <w:rFonts w:ascii="Courier New" w:hAnsi="Courier New" w:hint="default"/>
+        <w:sz w:val="20"/>
+      </w:rPr>
+    </w:lvl>
+    <w:lvl w:ilvl="2" w:tentative="1">
+      <w:start w:val="1"/>
+      <w:numFmt w:val="bullet"/>
+      <w:lvlText w:val=""/>
+      <w:lvlJc w:val="left"/>
+      <w:pPr>
+        <w:tabs>
+          <w:tab w:val="num" w:pos="2160"/>
+        </w:tabs>
+        <w:ind w:left="2160" w:hanging="360"/>
+      </w:pPr>
+      <w:rPr>
+        <w:rFonts w:ascii="Wingdings" w:hAnsi="Wingdings" w:hint="default"/>
+        <w:sz w:val="20"/>
+      </w:rPr>
+    </w:lvl>
+    <w:lvl w:ilvl="3" w:tentative="1">
+      <w:start w:val="1"/>
+      <w:numFmt w:val="bullet"/>
+      <w:lvlText w:val=""/>
+      <w:lvlJc w:val="left"/>
+      <w:pPr>
+        <w:tabs>
+          <w:tab w:val="num" w:pos="2880"/>
+        </w:tabs>
+        <w:ind w:left="2880" w:hanging="360"/>
+      </w:pPr>
+      <w:rPr>
+        <w:rFonts w:ascii="Wingdings" w:hAnsi="Wingdings" w:hint="default"/>
+        <w:sz w:val="20"/>
+      </w:rPr>
+    </w:lvl>
+    <w:lvl w:ilvl="4" w:tentative="1">
+      <w:start w:val="1"/>
+      <w:numFmt w:val="bullet"/>
+      <w:lvlText w:val=""/>
+      <w:lvlJc w:val="left"/>
+      <w:pPr>
+        <w:tabs>
+          <w:tab w:val="num" w:pos="3600"/>
+        </w:tabs>
+        <w:ind w:left="3600" w:hanging="360"/>
+      </w:pPr>
+      <w:rPr>
+        <w:rFonts w:ascii="Wingdings" w:hAnsi="Wingdings" w:hint="default"/>
+        <w:sz w:val="20"/>
+      </w:rPr>
+    </w:lvl>
+    <w:lvl w:ilvl="5" w:tentative="1">
+      <w:start w:val="1"/>
+      <w:numFmt w:val="bullet"/>
+      <w:lvlText w:val=""/>
+      <w:lvlJc w:val="left"/>
+      <w:pPr>
+        <w:tabs>
+          <w:tab w:val="num" w:pos="4320"/>
+        </w:tabs>
+        <w:ind w:left="4320" w:hanging="360"/>
+      </w:pPr>
+      <w:rPr>
+        <w:rFonts w:ascii="Wingdings" w:hAnsi="Wingdings" w:hint="default"/>
+        <w:sz w:val="20"/>
+      </w:rPr>
+    </w:lvl>
+    <w:lvl w:ilvl="6" w:tentative="1">
+      <w:start w:val="1"/>
+      <w:numFmt w:val="bullet"/>
+      <w:lvlText w:val=""/>
+      <w:lvlJc w:val="left"/>
+      <w:pPr>
+        <w:tabs>
+          <w:tab w:val="num" w:pos="5040"/>
+        </w:tabs>
+        <w:ind w:left="5040" w:hanging="360"/>
+      </w:pPr>
+      <w:rPr>
+        <w:rFonts w:ascii="Wingdings" w:hAnsi="Wingdings" w:hint="default"/>
+        <w:sz w:val="20"/>
+      </w:rPr>
+    </w:lvl>
+    <w:lvl w:ilvl="7" w:tentative="1">
+      <w:start w:val="1"/>
+      <w:numFmt w:val="bullet"/>
+      <w:lvlText w:val=""/>
+      <w:lvlJc w:val="left"/>
+      <w:pPr>
+        <w:tabs>
+          <w:tab w:val="num" w:pos="5760"/>
+        </w:tabs>
+        <w:ind w:left="5760" w:hanging="360"/>
+      </w:pPr>
+      <w:rPr>
+        <w:rFonts w:ascii="Wingdings" w:hAnsi="Wingdings" w:hint="default"/>
+        <w:sz w:val="20"/>
+      </w:rPr>
+    </w:lvl>
+    <w:lvl w:ilvl="8" w:tentative="1">
+      <w:start w:val="1"/>
+      <w:numFmt w:val="bullet"/>
+      <w:lvlText w:val=""/>
+      <w:lvlJc w:val="left"/>
+      <w:pPr>
+        <w:tabs>
           <w:tab w:val="num" w:pos="6480"/>
         </w:tabs>
         <w:ind w:left="6480" w:hanging="360"/>
+      </w:pPr>
+      <w:rPr>
+        <w:rFonts w:ascii="Wingdings" w:hAnsi="Wingdings" w:hint="default"/>
+        <w:sz w:val="20"/>
+      </w:rPr>
+    </w:lvl>
+  </w:abstractNum>
+  <w:abstractNum w:abstractNumId="3" w15:restartNumberingAfterBreak="0">
+    <w:nsid w:val="6A0E6180"/>
+    <w:multiLevelType w:val="multilevel"/>
+    <w:tmpl w:val="51208FFC"/>
+    <w:lvl w:ilvl="0">
+      <w:start w:val="1"/>
+      <w:numFmt w:val="bullet"/>
+      <w:lvlText w:val=""/>
+      <w:lvlJc w:val="left"/>
+      <w:pPr>
+        <w:tabs>
+          <w:tab w:val="num" w:pos="1800"/>
+        </w:tabs>
+        <w:ind w:left="1800" w:hanging="360"/>
+      </w:pPr>
+      <w:rPr>
+        <w:rFonts w:ascii="Symbol" w:hAnsi="Symbol" w:hint="default"/>
+        <w:sz w:val="20"/>
+      </w:rPr>
+    </w:lvl>
+    <w:lvl w:ilvl="1" w:tentative="1">
+      <w:start w:val="1"/>
+      <w:numFmt w:val="bullet"/>
+      <w:lvlText w:val="o"/>
+      <w:lvlJc w:val="left"/>
+      <w:pPr>
+        <w:tabs>
+          <w:tab w:val="num" w:pos="2520"/>
+        </w:tabs>
+        <w:ind w:left="2520" w:hanging="360"/>
+      </w:pPr>
+      <w:rPr>
+        <w:rFonts w:ascii="Courier New" w:hAnsi="Courier New" w:hint="default"/>
+        <w:sz w:val="20"/>
+      </w:rPr>
+    </w:lvl>
+    <w:lvl w:ilvl="2" w:tentative="1">
+      <w:start w:val="1"/>
+      <w:numFmt w:val="bullet"/>
+      <w:lvlText w:val=""/>
+      <w:lvlJc w:val="left"/>
+      <w:pPr>
+        <w:tabs>
+          <w:tab w:val="num" w:pos="3240"/>
+        </w:tabs>
+        <w:ind w:left="3240" w:hanging="360"/>
+      </w:pPr>
+      <w:rPr>
+        <w:rFonts w:ascii="Wingdings" w:hAnsi="Wingdings" w:hint="default"/>
+        <w:sz w:val="20"/>
+      </w:rPr>
+    </w:lvl>
+    <w:lvl w:ilvl="3" w:tentative="1">
+      <w:start w:val="1"/>
+      <w:numFmt w:val="bullet"/>
+      <w:lvlText w:val=""/>
+      <w:lvlJc w:val="left"/>
+      <w:pPr>
+        <w:tabs>
+          <w:tab w:val="num" w:pos="3960"/>
+        </w:tabs>
+        <w:ind w:left="3960" w:hanging="360"/>
+      </w:pPr>
+      <w:rPr>
+        <w:rFonts w:ascii="Wingdings" w:hAnsi="Wingdings" w:hint="default"/>
+        <w:sz w:val="20"/>
+      </w:rPr>
+    </w:lvl>
+    <w:lvl w:ilvl="4" w:tentative="1">
+      <w:start w:val="1"/>
+      <w:numFmt w:val="bullet"/>
+      <w:lvlText w:val=""/>
+      <w:lvlJc w:val="left"/>
+      <w:pPr>
+        <w:tabs>
+          <w:tab w:val="num" w:pos="4680"/>
+        </w:tabs>
+        <w:ind w:left="4680" w:hanging="360"/>
+      </w:pPr>
+      <w:rPr>
+        <w:rFonts w:ascii="Wingdings" w:hAnsi="Wingdings" w:hint="default"/>
+        <w:sz w:val="20"/>
+      </w:rPr>
+    </w:lvl>
+    <w:lvl w:ilvl="5" w:tentative="1">
+      <w:start w:val="1"/>
+      <w:numFmt w:val="bullet"/>
+      <w:lvlText w:val=""/>
+      <w:lvlJc w:val="left"/>
+      <w:pPr>
+        <w:tabs>
+          <w:tab w:val="num" w:pos="5400"/>
+        </w:tabs>
+        <w:ind w:left="5400" w:hanging="360"/>
+      </w:pPr>
+      <w:rPr>
+        <w:rFonts w:ascii="Wingdings" w:hAnsi="Wingdings" w:hint="default"/>
+        <w:sz w:val="20"/>
+      </w:rPr>
+    </w:lvl>
+    <w:lvl w:ilvl="6" w:tentative="1">
+      <w:start w:val="1"/>
+      <w:numFmt w:val="bullet"/>
+      <w:lvlText w:val=""/>
+      <w:lvlJc w:val="left"/>
+      <w:pPr>
+        <w:tabs>
+          <w:tab w:val="num" w:pos="6120"/>
+        </w:tabs>
+        <w:ind w:left="6120" w:hanging="360"/>
+      </w:pPr>
+      <w:rPr>
+        <w:rFonts w:ascii="Wingdings" w:hAnsi="Wingdings" w:hint="default"/>
+        <w:sz w:val="20"/>
+      </w:rPr>
+    </w:lvl>
+    <w:lvl w:ilvl="7" w:tentative="1">
+      <w:start w:val="1"/>
+      <w:numFmt w:val="bullet"/>
+      <w:lvlText w:val=""/>
+      <w:lvlJc w:val="left"/>
+      <w:pPr>
+        <w:tabs>
+          <w:tab w:val="num" w:pos="6840"/>
+        </w:tabs>
+        <w:ind w:left="6840" w:hanging="360"/>
+      </w:pPr>
+      <w:rPr>
+        <w:rFonts w:ascii="Wingdings" w:hAnsi="Wingdings" w:hint="default"/>
+        <w:sz w:val="20"/>
+      </w:rPr>
+    </w:lvl>
+    <w:lvl w:ilvl="8" w:tentative="1">
+      <w:start w:val="1"/>
+      <w:numFmt w:val="bullet"/>
+      <w:lvlText w:val=""/>
+      <w:lvlJc w:val="left"/>
+      <w:pPr>
+        <w:tabs>
+          <w:tab w:val="num" w:pos="7560"/>
+        </w:tabs>
+        <w:ind w:left="7560" w:hanging="360"/>
       </w:pPr>
       <w:rPr>
         <w:rFonts w:ascii="Wingdings" w:hAnsi="Wingdings" w:hint="default"/>
@@ -1594,6 +2614,12 @@
     <w:abstractNumId w:val="0"/>
   </w:num>
   <w:num w:numId="2" w16cid:durableId="990408991">
+    <w:abstractNumId w:val="2"/>
+  </w:num>
+  <w:num w:numId="3" w16cid:durableId="721488104">
+    <w:abstractNumId w:val="3"/>
+  </w:num>
+  <w:num w:numId="4" w16cid:durableId="611397632">
     <w:abstractNumId w:val="1"/>
   </w:num>
 </w:numbering>
@@ -2811,4 +3837,16 @@
     </a:ext>
   </a:extLst>
 </a:theme>
+</file>
+
+<file path=customXml/item1.xml><?xml version="1.0" encoding="utf-8"?>
+<b:Sources xmlns:b="http://schemas.openxmlformats.org/officeDocument/2006/bibliography" xmlns="http://schemas.openxmlformats.org/officeDocument/2006/bibliography" SelectedStyle="\APASixthEditionOfficeOnline.xsl" StyleName="APA" Version="6"/>
+</file>
+
+<file path=customXml/itemProps1.xml><?xml version="1.0" encoding="utf-8"?>
+<ds:datastoreItem xmlns:ds="http://schemas.openxmlformats.org/officeDocument/2006/customXml" ds:itemID="{91D3C057-FAEF-4240-B0D8-D4EB3783D007}">
+  <ds:schemaRefs>
+    <ds:schemaRef ds:uri="http://schemas.openxmlformats.org/officeDocument/2006/bibliography"/>
+  </ds:schemaRefs>
+</ds:datastoreItem>
 </file>
--- a/ClientAndOrdersDb/Client Orders Task.docx
+++ b/ClientAndOrdersDb/Client Orders Task.docx
@@ -133,38 +133,20 @@
         <w:t xml:space="preserve">    </w:t>
       </w:r>
       <w:proofErr w:type="spellStart"/>
-      <w:proofErr w:type="gramStart"/>
       <w:r>
         <w:t>CustomerName</w:t>
       </w:r>
       <w:proofErr w:type="spellEnd"/>
-      <w:proofErr w:type="gramEnd"/>
-      <w:r>
-        <w:t xml:space="preserve"> </w:t>
-      </w:r>
-      <w:proofErr w:type="gramStart"/>
-      <w:r>
-        <w:t>NVARCHAR(</w:t>
-      </w:r>
-      <w:proofErr w:type="gramEnd"/>
-      <w:r>
-        <w:t>100),</w:t>
-      </w:r>
-    </w:p>
-    <w:p>
-      <w:pPr>
-        <w:jc w:val="both"/>
-      </w:pPr>
-      <w:r>
-        <w:t xml:space="preserve">    Country </w:t>
-      </w:r>
-      <w:proofErr w:type="gramStart"/>
-      <w:r>
-        <w:t>NVARCHAR(</w:t>
-      </w:r>
-      <w:proofErr w:type="gramEnd"/>
-      <w:r>
-        <w:t>50)</w:t>
+      <w:r>
+        <w:t xml:space="preserve"> NVARCHAR(100),</w:t>
+      </w:r>
+    </w:p>
+    <w:p>
+      <w:pPr>
+        <w:jc w:val="both"/>
+      </w:pPr>
+      <w:r>
+        <w:t xml:space="preserve">    Country NVARCHAR(50)</w:t>
       </w:r>
     </w:p>
     <w:p>
@@ -217,14 +199,9 @@
       </w:r>
       <w:proofErr w:type="spellEnd"/>
       <w:r>
-        <w:t xml:space="preserve"> INT FOREIGN KEY REFERENCES </w:t>
-      </w:r>
-      <w:proofErr w:type="gramStart"/>
-      <w:r>
-        <w:t>Customers(</w:t>
-      </w:r>
-      <w:proofErr w:type="spellStart"/>
-      <w:proofErr w:type="gramEnd"/>
+        <w:t xml:space="preserve"> INT FOREIGN KEY REFERENCES Customers(</w:t>
+      </w:r>
+      <w:proofErr w:type="spellStart"/>
       <w:r>
         <w:t>CustomerID</w:t>
       </w:r>
@@ -254,15 +231,7 @@
         <w:jc w:val="both"/>
       </w:pPr>
       <w:r>
-        <w:t xml:space="preserve">    Amount </w:t>
-      </w:r>
-      <w:proofErr w:type="gramStart"/>
-      <w:r>
-        <w:t>DECIMAL(</w:t>
-      </w:r>
-      <w:proofErr w:type="gramEnd"/>
-      <w:r>
-        <w:t>10, 2)</w:t>
+        <w:t xml:space="preserve">    Amount DECIMAL(10, 2)</w:t>
       </w:r>
     </w:p>
     <w:p>
@@ -780,15 +749,7 @@
       </w:r>
       <w:proofErr w:type="spellEnd"/>
       <w:r>
-        <w:t xml:space="preserve"> @Country </w:t>
-      </w:r>
-      <w:proofErr w:type="gramStart"/>
-      <w:r>
-        <w:t>NVARCHAR(</w:t>
-      </w:r>
-      <w:proofErr w:type="gramEnd"/>
-      <w:r>
-        <w:t xml:space="preserve">50) и </w:t>
+        <w:t xml:space="preserve"> @Country NVARCHAR(50) и </w:t>
       </w:r>
       <w:proofErr w:type="spellStart"/>
       <w:r>
@@ -1291,15 +1252,7 @@
       </w:r>
       <w:proofErr w:type="spellEnd"/>
       <w:r>
-        <w:t xml:space="preserve"> с </w:t>
-      </w:r>
-      <w:proofErr w:type="gramStart"/>
-      <w:r>
-        <w:t>GETDATE(</w:t>
-      </w:r>
-      <w:proofErr w:type="gramEnd"/>
-      <w:r>
-        <w:t>).</w:t>
+        <w:t xml:space="preserve"> с GETDATE().</w:t>
       </w:r>
     </w:p>
     <w:p>
@@ -1349,7 +1302,6 @@
         <w:t xml:space="preserve"> </w:t>
       </w:r>
       <w:proofErr w:type="spellStart"/>
-      <w:proofErr w:type="gramStart"/>
       <w:r>
         <w:t>поръчки</w:t>
       </w:r>
@@ -1357,7 +1309,6 @@
       <w:r>
         <w:t>“</w:t>
       </w:r>
-      <w:proofErr w:type="gramEnd"/>
     </w:p>
     <w:p>
       <w:pPr>
@@ -1933,15 +1884,7 @@
       </w:r>
       <w:proofErr w:type="spellEnd"/>
       <w:r>
-        <w:t xml:space="preserve"> @Country </w:t>
-      </w:r>
-      <w:proofErr w:type="gramStart"/>
-      <w:r>
-        <w:t>NVARCHAR(</w:t>
-      </w:r>
-      <w:proofErr w:type="gramEnd"/>
-      <w:r>
-        <w:t xml:space="preserve">50) = NULL, </w:t>
+        <w:t xml:space="preserve"> @Country NVARCHAR(50) = NULL, </w:t>
       </w:r>
       <w:proofErr w:type="spellStart"/>
       <w:r>
@@ -2007,6 +1950,1008 @@
       <w:r>
         <w:t>.</w:t>
       </w:r>
+    </w:p>
+    <w:p>
+      <w:pPr>
+        <w:jc w:val="both"/>
+      </w:pPr>
+    </w:p>
+    <w:p>
+      <w:pPr>
+        <w:jc w:val="both"/>
+      </w:pPr>
+      <w:proofErr w:type="spellStart"/>
+      <w:r>
+        <w:t>Задача</w:t>
+      </w:r>
+      <w:proofErr w:type="spellEnd"/>
+      <w:r>
+        <w:t xml:space="preserve">: </w:t>
+      </w:r>
+      <w:proofErr w:type="spellStart"/>
+      <w:r>
+        <w:t>Управление</w:t>
+      </w:r>
+      <w:proofErr w:type="spellEnd"/>
+      <w:r>
+        <w:t xml:space="preserve"> </w:t>
+      </w:r>
+      <w:proofErr w:type="spellStart"/>
+      <w:r>
+        <w:t>на</w:t>
+      </w:r>
+      <w:proofErr w:type="spellEnd"/>
+      <w:r>
+        <w:t xml:space="preserve"> </w:t>
+      </w:r>
+      <w:proofErr w:type="spellStart"/>
+      <w:r>
+        <w:t>стари</w:t>
+      </w:r>
+      <w:proofErr w:type="spellEnd"/>
+      <w:r>
+        <w:t xml:space="preserve"> и </w:t>
+      </w:r>
+      <w:proofErr w:type="spellStart"/>
+      <w:r>
+        <w:t>неактивни</w:t>
+      </w:r>
+      <w:proofErr w:type="spellEnd"/>
+      <w:r>
+        <w:t xml:space="preserve"> </w:t>
+      </w:r>
+      <w:proofErr w:type="spellStart"/>
+      <w:r>
+        <w:t>поръчки</w:t>
+      </w:r>
+      <w:proofErr w:type="spellEnd"/>
+    </w:p>
+    <w:p>
+      <w:pPr>
+        <w:pStyle w:val="ListParagraph"/>
+        <w:numPr>
+          <w:ilvl w:val="1"/>
+          <w:numId w:val="2"/>
+        </w:numPr>
+        <w:jc w:val="both"/>
+        <w:rPr>
+          <w:b/>
+          <w:bCs/>
+        </w:rPr>
+      </w:pPr>
+      <w:proofErr w:type="spellStart"/>
+      <w:r>
+        <w:rPr>
+          <w:b/>
+          <w:bCs/>
+        </w:rPr>
+        <w:t>Създай</w:t>
+      </w:r>
+      <w:proofErr w:type="spellEnd"/>
+      <w:r>
+        <w:rPr>
+          <w:b/>
+          <w:bCs/>
+        </w:rPr>
+        <w:t xml:space="preserve"> VIEW с </w:t>
+      </w:r>
+      <w:proofErr w:type="spellStart"/>
+      <w:r>
+        <w:rPr>
+          <w:b/>
+          <w:bCs/>
+        </w:rPr>
+        <w:t>активни</w:t>
+      </w:r>
+      <w:proofErr w:type="spellEnd"/>
+      <w:r>
+        <w:rPr>
+          <w:b/>
+          <w:bCs/>
+        </w:rPr>
+        <w:t xml:space="preserve"> </w:t>
+      </w:r>
+      <w:proofErr w:type="spellStart"/>
+      <w:r>
+        <w:rPr>
+          <w:b/>
+          <w:bCs/>
+        </w:rPr>
+        <w:t>клиенти</w:t>
+      </w:r>
+      <w:proofErr w:type="spellEnd"/>
+    </w:p>
+    <w:p>
+      <w:pPr>
+        <w:jc w:val="both"/>
+      </w:pPr>
+      <w:proofErr w:type="spellStart"/>
+      <w:r>
+        <w:t>Клиент</w:t>
+      </w:r>
+      <w:proofErr w:type="spellEnd"/>
+      <w:r>
+        <w:t xml:space="preserve"> </w:t>
+      </w:r>
+      <w:proofErr w:type="spellStart"/>
+      <w:r>
+        <w:t>се</w:t>
+      </w:r>
+      <w:proofErr w:type="spellEnd"/>
+      <w:r>
+        <w:t xml:space="preserve"> </w:t>
+      </w:r>
+      <w:proofErr w:type="spellStart"/>
+      <w:r>
+        <w:t>счита</w:t>
+      </w:r>
+      <w:proofErr w:type="spellEnd"/>
+      <w:r>
+        <w:t xml:space="preserve"> </w:t>
+      </w:r>
+      <w:proofErr w:type="spellStart"/>
+      <w:r>
+        <w:t>за</w:t>
+      </w:r>
+      <w:proofErr w:type="spellEnd"/>
+      <w:r>
+        <w:t xml:space="preserve"> </w:t>
+      </w:r>
+      <w:proofErr w:type="spellStart"/>
+      <w:r>
+        <w:rPr>
+          <w:b/>
+          <w:bCs/>
+        </w:rPr>
+        <w:t>активен</w:t>
+      </w:r>
+      <w:proofErr w:type="spellEnd"/>
+      <w:r>
+        <w:t xml:space="preserve">, </w:t>
+      </w:r>
+      <w:proofErr w:type="spellStart"/>
+      <w:r>
+        <w:t>ако</w:t>
+      </w:r>
+      <w:proofErr w:type="spellEnd"/>
+      <w:r>
+        <w:t xml:space="preserve"> </w:t>
+      </w:r>
+      <w:proofErr w:type="spellStart"/>
+      <w:r>
+        <w:t>има</w:t>
+      </w:r>
+      <w:proofErr w:type="spellEnd"/>
+      <w:r>
+        <w:t xml:space="preserve"> </w:t>
+      </w:r>
+      <w:proofErr w:type="spellStart"/>
+      <w:r>
+        <w:rPr>
+          <w:b/>
+          <w:bCs/>
+        </w:rPr>
+        <w:t>поне</w:t>
+      </w:r>
+      <w:proofErr w:type="spellEnd"/>
+      <w:r>
+        <w:rPr>
+          <w:b/>
+          <w:bCs/>
+        </w:rPr>
+        <w:t xml:space="preserve"> 1 </w:t>
+      </w:r>
+      <w:proofErr w:type="spellStart"/>
+      <w:r>
+        <w:rPr>
+          <w:b/>
+          <w:bCs/>
+        </w:rPr>
+        <w:t>поръчка</w:t>
+      </w:r>
+      <w:proofErr w:type="spellEnd"/>
+      <w:r>
+        <w:rPr>
+          <w:b/>
+          <w:bCs/>
+        </w:rPr>
+        <w:t xml:space="preserve"> </w:t>
+      </w:r>
+      <w:proofErr w:type="spellStart"/>
+      <w:r>
+        <w:rPr>
+          <w:b/>
+          <w:bCs/>
+        </w:rPr>
+        <w:t>през</w:t>
+      </w:r>
+      <w:proofErr w:type="spellEnd"/>
+      <w:r>
+        <w:rPr>
+          <w:b/>
+          <w:bCs/>
+        </w:rPr>
+        <w:t xml:space="preserve"> </w:t>
+      </w:r>
+      <w:proofErr w:type="spellStart"/>
+      <w:r>
+        <w:rPr>
+          <w:b/>
+          <w:bCs/>
+        </w:rPr>
+        <w:t>последните</w:t>
+      </w:r>
+      <w:proofErr w:type="spellEnd"/>
+      <w:r>
+        <w:rPr>
+          <w:b/>
+          <w:bCs/>
+        </w:rPr>
+        <w:t xml:space="preserve"> 12 </w:t>
+      </w:r>
+      <w:proofErr w:type="spellStart"/>
+      <w:r>
+        <w:rPr>
+          <w:b/>
+          <w:bCs/>
+        </w:rPr>
+        <w:t>месеца</w:t>
+      </w:r>
+      <w:proofErr w:type="spellEnd"/>
+      <w:r>
+        <w:t xml:space="preserve"> (</w:t>
+      </w:r>
+      <w:proofErr w:type="spellStart"/>
+      <w:r>
+        <w:t>от</w:t>
+      </w:r>
+      <w:proofErr w:type="spellEnd"/>
+      <w:r>
+        <w:t xml:space="preserve"> </w:t>
+      </w:r>
+      <w:proofErr w:type="spellStart"/>
+      <w:r>
+        <w:t>днешна</w:t>
+      </w:r>
+      <w:proofErr w:type="spellEnd"/>
+      <w:r>
+        <w:t xml:space="preserve"> </w:t>
+      </w:r>
+      <w:proofErr w:type="spellStart"/>
+      <w:r>
+        <w:t>дата</w:t>
+      </w:r>
+      <w:proofErr w:type="spellEnd"/>
+      <w:r>
+        <w:t>).</w:t>
+      </w:r>
+    </w:p>
+    <w:p>
+      <w:pPr>
+        <w:jc w:val="both"/>
+      </w:pPr>
+      <w:r>
+        <w:rPr>
+          <w:rFonts w:ascii="Segoe UI Emoji" w:hAnsi="Segoe UI Emoji" w:cs="Segoe UI Emoji"/>
+        </w:rPr>
+        <w:lastRenderedPageBreak/>
+        <w:t>📌</w:t>
+      </w:r>
+      <w:r>
+        <w:t xml:space="preserve"> </w:t>
+      </w:r>
+      <w:proofErr w:type="spellStart"/>
+      <w:r>
+        <w:t>Колони</w:t>
+      </w:r>
+      <w:proofErr w:type="spellEnd"/>
+      <w:r>
+        <w:t xml:space="preserve">: </w:t>
+      </w:r>
+      <w:proofErr w:type="spellStart"/>
+      <w:r>
+        <w:t>CustomerID</w:t>
+      </w:r>
+      <w:proofErr w:type="spellEnd"/>
+      <w:r>
+        <w:t xml:space="preserve">, </w:t>
+      </w:r>
+      <w:proofErr w:type="spellStart"/>
+      <w:r>
+        <w:t>CustomerName</w:t>
+      </w:r>
+      <w:proofErr w:type="spellEnd"/>
+      <w:r>
+        <w:t xml:space="preserve">, Country, </w:t>
+      </w:r>
+      <w:proofErr w:type="spellStart"/>
+      <w:r>
+        <w:t>LastOrderDate</w:t>
+      </w:r>
+      <w:proofErr w:type="spellEnd"/>
+    </w:p>
+    <w:p>
+      <w:pPr>
+        <w:jc w:val="both"/>
+      </w:pPr>
+    </w:p>
+    <w:p>
+      <w:pPr>
+        <w:pStyle w:val="ListParagraph"/>
+        <w:numPr>
+          <w:ilvl w:val="1"/>
+          <w:numId w:val="2"/>
+        </w:numPr>
+        <w:jc w:val="both"/>
+        <w:rPr>
+          <w:b/>
+          <w:bCs/>
+        </w:rPr>
+      </w:pPr>
+      <w:proofErr w:type="spellStart"/>
+      <w:r>
+        <w:rPr>
+          <w:b/>
+          <w:bCs/>
+        </w:rPr>
+        <w:t>Изпиши</w:t>
+      </w:r>
+      <w:proofErr w:type="spellEnd"/>
+      <w:r>
+        <w:rPr>
+          <w:b/>
+          <w:bCs/>
+        </w:rPr>
+        <w:t xml:space="preserve"> UPDATE, </w:t>
+      </w:r>
+      <w:proofErr w:type="spellStart"/>
+      <w:r>
+        <w:rPr>
+          <w:b/>
+          <w:bCs/>
+        </w:rPr>
+        <w:t>който</w:t>
+      </w:r>
+      <w:proofErr w:type="spellEnd"/>
+      <w:r>
+        <w:rPr>
+          <w:b/>
+          <w:bCs/>
+        </w:rPr>
+        <w:t>:</w:t>
+      </w:r>
+    </w:p>
+    <w:p>
+      <w:pPr>
+        <w:numPr>
+          <w:ilvl w:val="0"/>
+          <w:numId w:val="5"/>
+        </w:numPr>
+        <w:jc w:val="both"/>
+      </w:pPr>
+      <w:proofErr w:type="spellStart"/>
+      <w:r>
+        <w:t>Намалява</w:t>
+      </w:r>
+      <w:proofErr w:type="spellEnd"/>
+      <w:r>
+        <w:t xml:space="preserve"> Amount </w:t>
+      </w:r>
+      <w:proofErr w:type="spellStart"/>
+      <w:r>
+        <w:t>на</w:t>
+      </w:r>
+      <w:proofErr w:type="spellEnd"/>
+      <w:r>
+        <w:t xml:space="preserve"> </w:t>
+      </w:r>
+      <w:proofErr w:type="spellStart"/>
+      <w:r>
+        <w:t>всички</w:t>
+      </w:r>
+      <w:proofErr w:type="spellEnd"/>
+      <w:r>
+        <w:t xml:space="preserve"> </w:t>
+      </w:r>
+      <w:proofErr w:type="spellStart"/>
+      <w:r>
+        <w:t>поръчки</w:t>
+      </w:r>
+      <w:proofErr w:type="spellEnd"/>
+      <w:r>
+        <w:t xml:space="preserve"> </w:t>
+      </w:r>
+      <w:proofErr w:type="spellStart"/>
+      <w:r>
+        <w:t>преди</w:t>
+      </w:r>
+      <w:proofErr w:type="spellEnd"/>
+      <w:r>
+        <w:t xml:space="preserve"> 2022 г. с </w:t>
+      </w:r>
+      <w:r>
+        <w:rPr>
+          <w:b/>
+          <w:bCs/>
+        </w:rPr>
+        <w:t>10%</w:t>
+      </w:r>
+      <w:r>
+        <w:t xml:space="preserve">, </w:t>
+      </w:r>
+      <w:proofErr w:type="spellStart"/>
+      <w:r>
+        <w:t>понеже</w:t>
+      </w:r>
+      <w:proofErr w:type="spellEnd"/>
+      <w:r>
+        <w:t xml:space="preserve"> </w:t>
+      </w:r>
+      <w:proofErr w:type="spellStart"/>
+      <w:r>
+        <w:t>са</w:t>
+      </w:r>
+      <w:proofErr w:type="spellEnd"/>
+      <w:r>
+        <w:t xml:space="preserve"> </w:t>
+      </w:r>
+      <w:proofErr w:type="spellStart"/>
+      <w:r>
+        <w:t>били</w:t>
+      </w:r>
+      <w:proofErr w:type="spellEnd"/>
+      <w:r>
+        <w:t xml:space="preserve"> </w:t>
+      </w:r>
+      <w:proofErr w:type="spellStart"/>
+      <w:r>
+        <w:t>върнати</w:t>
+      </w:r>
+      <w:proofErr w:type="spellEnd"/>
+      <w:r>
+        <w:t xml:space="preserve"> </w:t>
+      </w:r>
+      <w:proofErr w:type="spellStart"/>
+      <w:r>
+        <w:t>частично</w:t>
+      </w:r>
+      <w:proofErr w:type="spellEnd"/>
+      <w:r>
+        <w:t>.</w:t>
+      </w:r>
+    </w:p>
+    <w:p>
+      <w:pPr>
+        <w:jc w:val="both"/>
+      </w:pPr>
+      <w:r>
+        <w:rPr>
+          <w:rFonts w:ascii="Segoe UI Emoji" w:hAnsi="Segoe UI Emoji" w:cs="Segoe UI Emoji"/>
+        </w:rPr>
+        <w:t>📌</w:t>
+      </w:r>
+      <w:r>
+        <w:t xml:space="preserve"> </w:t>
+      </w:r>
+      <w:proofErr w:type="spellStart"/>
+      <w:r>
+        <w:t>Условие</w:t>
+      </w:r>
+      <w:proofErr w:type="spellEnd"/>
+      <w:r>
+        <w:t xml:space="preserve">: </w:t>
+      </w:r>
+      <w:proofErr w:type="spellStart"/>
+      <w:r>
+        <w:t>само</w:t>
+      </w:r>
+      <w:proofErr w:type="spellEnd"/>
+      <w:r>
+        <w:t xml:space="preserve"> </w:t>
+      </w:r>
+      <w:proofErr w:type="spellStart"/>
+      <w:r>
+        <w:t>за</w:t>
+      </w:r>
+      <w:proofErr w:type="spellEnd"/>
+      <w:r>
+        <w:t xml:space="preserve"> </w:t>
+      </w:r>
+      <w:proofErr w:type="spellStart"/>
+      <w:r>
+        <w:t>поръчки</w:t>
+      </w:r>
+      <w:proofErr w:type="spellEnd"/>
+      <w:r>
+        <w:t xml:space="preserve"> </w:t>
+      </w:r>
+      <w:proofErr w:type="spellStart"/>
+      <w:r>
+        <w:t>над</w:t>
+      </w:r>
+      <w:proofErr w:type="spellEnd"/>
+      <w:r>
+        <w:t xml:space="preserve"> 200.00 </w:t>
+      </w:r>
+      <w:proofErr w:type="spellStart"/>
+      <w:r>
+        <w:t>лв</w:t>
+      </w:r>
+      <w:proofErr w:type="spellEnd"/>
+    </w:p>
+    <w:p>
+      <w:pPr>
+        <w:jc w:val="both"/>
+      </w:pPr>
+    </w:p>
+    <w:p>
+      <w:pPr>
+        <w:pStyle w:val="ListParagraph"/>
+        <w:numPr>
+          <w:ilvl w:val="1"/>
+          <w:numId w:val="2"/>
+        </w:numPr>
+        <w:jc w:val="both"/>
+        <w:rPr>
+          <w:b/>
+          <w:bCs/>
+        </w:rPr>
+      </w:pPr>
+      <w:proofErr w:type="spellStart"/>
+      <w:r>
+        <w:rPr>
+          <w:b/>
+          <w:bCs/>
+        </w:rPr>
+        <w:t>Напиши</w:t>
+      </w:r>
+      <w:proofErr w:type="spellEnd"/>
+      <w:r>
+        <w:rPr>
+          <w:b/>
+          <w:bCs/>
+        </w:rPr>
+        <w:t xml:space="preserve"> DELETE, </w:t>
+      </w:r>
+      <w:proofErr w:type="spellStart"/>
+      <w:r>
+        <w:rPr>
+          <w:b/>
+          <w:bCs/>
+        </w:rPr>
+        <w:t>който</w:t>
+      </w:r>
+      <w:proofErr w:type="spellEnd"/>
+      <w:r>
+        <w:rPr>
+          <w:b/>
+          <w:bCs/>
+        </w:rPr>
+        <w:t>:</w:t>
+      </w:r>
+    </w:p>
+    <w:p>
+      <w:pPr>
+        <w:numPr>
+          <w:ilvl w:val="0"/>
+          <w:numId w:val="6"/>
+        </w:numPr>
+        <w:jc w:val="both"/>
+      </w:pPr>
+      <w:proofErr w:type="spellStart"/>
+      <w:r>
+        <w:t>Изтрива</w:t>
+      </w:r>
+      <w:proofErr w:type="spellEnd"/>
+      <w:r>
+        <w:t xml:space="preserve"> </w:t>
+      </w:r>
+      <w:proofErr w:type="spellStart"/>
+      <w:r>
+        <w:t>всички</w:t>
+      </w:r>
+      <w:proofErr w:type="spellEnd"/>
+      <w:r>
+        <w:t xml:space="preserve"> </w:t>
+      </w:r>
+      <w:proofErr w:type="spellStart"/>
+      <w:r>
+        <w:t>поръчки</w:t>
+      </w:r>
+      <w:proofErr w:type="spellEnd"/>
+      <w:r>
+        <w:t xml:space="preserve">, </w:t>
+      </w:r>
+      <w:proofErr w:type="spellStart"/>
+      <w:r>
+        <w:t>които</w:t>
+      </w:r>
+      <w:proofErr w:type="spellEnd"/>
+      <w:r>
+        <w:t xml:space="preserve"> </w:t>
+      </w:r>
+      <w:proofErr w:type="spellStart"/>
+      <w:r>
+        <w:t>са</w:t>
+      </w:r>
+      <w:proofErr w:type="spellEnd"/>
+      <w:r>
+        <w:t>:</w:t>
+      </w:r>
+    </w:p>
+    <w:p>
+      <w:pPr>
+        <w:numPr>
+          <w:ilvl w:val="1"/>
+          <w:numId w:val="6"/>
+        </w:numPr>
+        <w:jc w:val="both"/>
+      </w:pPr>
+      <w:proofErr w:type="spellStart"/>
+      <w:r>
+        <w:t>направени</w:t>
+      </w:r>
+      <w:proofErr w:type="spellEnd"/>
+      <w:r>
+        <w:t xml:space="preserve"> </w:t>
+      </w:r>
+      <w:proofErr w:type="spellStart"/>
+      <w:r>
+        <w:t>преди</w:t>
+      </w:r>
+      <w:proofErr w:type="spellEnd"/>
+      <w:r>
+        <w:t xml:space="preserve"> 2020 г.</w:t>
+      </w:r>
+    </w:p>
+    <w:p>
+      <w:pPr>
+        <w:numPr>
+          <w:ilvl w:val="1"/>
+          <w:numId w:val="6"/>
+        </w:numPr>
+        <w:jc w:val="both"/>
+      </w:pPr>
+      <w:r>
+        <w:t xml:space="preserve">и </w:t>
+      </w:r>
+      <w:proofErr w:type="spellStart"/>
+      <w:r>
+        <w:t>чиято</w:t>
+      </w:r>
+      <w:proofErr w:type="spellEnd"/>
+      <w:r>
+        <w:t xml:space="preserve"> </w:t>
+      </w:r>
+      <w:proofErr w:type="spellStart"/>
+      <w:r>
+        <w:t>сума</w:t>
+      </w:r>
+      <w:proofErr w:type="spellEnd"/>
+      <w:r>
+        <w:t xml:space="preserve"> е </w:t>
+      </w:r>
+      <w:proofErr w:type="spellStart"/>
+      <w:r>
+        <w:t>по-малка</w:t>
+      </w:r>
+      <w:proofErr w:type="spellEnd"/>
+      <w:r>
+        <w:t xml:space="preserve"> </w:t>
+      </w:r>
+      <w:proofErr w:type="spellStart"/>
+      <w:r>
+        <w:t>от</w:t>
+      </w:r>
+      <w:proofErr w:type="spellEnd"/>
+      <w:r>
+        <w:t xml:space="preserve"> 50.00</w:t>
+      </w:r>
+    </w:p>
+    <w:p>
+      <w:pPr>
+        <w:jc w:val="both"/>
+      </w:pPr>
+      <w:r>
+        <w:rPr>
+          <w:rFonts w:ascii="Segoe UI Emoji" w:hAnsi="Segoe UI Emoji" w:cs="Segoe UI Emoji"/>
+        </w:rPr>
+        <w:t>📌</w:t>
+      </w:r>
+      <w:r>
+        <w:t xml:space="preserve"> </w:t>
+      </w:r>
+      <w:proofErr w:type="spellStart"/>
+      <w:r>
+        <w:t>Добави</w:t>
+      </w:r>
+      <w:proofErr w:type="spellEnd"/>
+      <w:r>
+        <w:t xml:space="preserve"> </w:t>
+      </w:r>
+      <w:proofErr w:type="spellStart"/>
+      <w:r>
+        <w:t>защита</w:t>
+      </w:r>
+      <w:proofErr w:type="spellEnd"/>
+      <w:r>
+        <w:t xml:space="preserve"> – </w:t>
+      </w:r>
+      <w:proofErr w:type="spellStart"/>
+      <w:r>
+        <w:t>напр</w:t>
+      </w:r>
+      <w:proofErr w:type="spellEnd"/>
+      <w:r>
+        <w:t xml:space="preserve">. </w:t>
+      </w:r>
+      <w:proofErr w:type="spellStart"/>
+      <w:r>
+        <w:t>покажи</w:t>
+      </w:r>
+      <w:proofErr w:type="spellEnd"/>
+      <w:r>
+        <w:t xml:space="preserve"> </w:t>
+      </w:r>
+      <w:proofErr w:type="spellStart"/>
+      <w:r>
+        <w:t>първо</w:t>
+      </w:r>
+      <w:proofErr w:type="spellEnd"/>
+      <w:r>
+        <w:t xml:space="preserve"> </w:t>
+      </w:r>
+      <w:proofErr w:type="spellStart"/>
+      <w:r>
+        <w:t>какви</w:t>
+      </w:r>
+      <w:proofErr w:type="spellEnd"/>
+      <w:r>
+        <w:t xml:space="preserve"> </w:t>
+      </w:r>
+      <w:proofErr w:type="spellStart"/>
+      <w:r>
+        <w:t>редове</w:t>
+      </w:r>
+      <w:proofErr w:type="spellEnd"/>
+      <w:r>
+        <w:t xml:space="preserve"> </w:t>
+      </w:r>
+      <w:proofErr w:type="spellStart"/>
+      <w:r>
+        <w:t>ще</w:t>
+      </w:r>
+      <w:proofErr w:type="spellEnd"/>
+      <w:r>
+        <w:t xml:space="preserve"> </w:t>
+      </w:r>
+      <w:proofErr w:type="spellStart"/>
+      <w:r>
+        <w:t>се</w:t>
+      </w:r>
+      <w:proofErr w:type="spellEnd"/>
+      <w:r>
+        <w:t xml:space="preserve"> </w:t>
+      </w:r>
+      <w:proofErr w:type="spellStart"/>
+      <w:r>
+        <w:t>изтрият</w:t>
+      </w:r>
+      <w:proofErr w:type="spellEnd"/>
+      <w:r>
+        <w:t>.</w:t>
+      </w:r>
+    </w:p>
+    <w:p>
+      <w:pPr>
+        <w:jc w:val="both"/>
+      </w:pPr>
+    </w:p>
+    <w:p>
+      <w:pPr>
+        <w:jc w:val="both"/>
+        <w:rPr>
+          <w:b/>
+          <w:bCs/>
+        </w:rPr>
+      </w:pPr>
+      <w:r>
+        <w:rPr>
+          <w:b/>
+          <w:bCs/>
+        </w:rPr>
+        <w:t>4. (</w:t>
+      </w:r>
+      <w:proofErr w:type="spellStart"/>
+      <w:r>
+        <w:rPr>
+          <w:b/>
+          <w:bCs/>
+        </w:rPr>
+        <w:t>Бонус</w:t>
+      </w:r>
+      <w:proofErr w:type="spellEnd"/>
+      <w:r>
+        <w:rPr>
+          <w:b/>
+          <w:bCs/>
+        </w:rPr>
+        <w:t xml:space="preserve">) </w:t>
+      </w:r>
+      <w:proofErr w:type="spellStart"/>
+      <w:r>
+        <w:rPr>
+          <w:b/>
+          <w:bCs/>
+        </w:rPr>
+        <w:t>Добави</w:t>
+      </w:r>
+      <w:proofErr w:type="spellEnd"/>
+      <w:r>
+        <w:rPr>
+          <w:b/>
+          <w:bCs/>
+        </w:rPr>
+        <w:t xml:space="preserve"> INSTEAD OF DELETE </w:t>
+      </w:r>
+      <w:proofErr w:type="spellStart"/>
+      <w:r>
+        <w:rPr>
+          <w:b/>
+          <w:bCs/>
+        </w:rPr>
+        <w:t>тригер</w:t>
+      </w:r>
+      <w:proofErr w:type="spellEnd"/>
+      <w:r>
+        <w:rPr>
+          <w:b/>
+          <w:bCs/>
+        </w:rPr>
+        <w:t xml:space="preserve"> </w:t>
+      </w:r>
+      <w:proofErr w:type="spellStart"/>
+      <w:r>
+        <w:rPr>
+          <w:b/>
+          <w:bCs/>
+        </w:rPr>
+        <w:t>върху</w:t>
+      </w:r>
+      <w:proofErr w:type="spellEnd"/>
+      <w:r>
+        <w:rPr>
+          <w:b/>
+          <w:bCs/>
+        </w:rPr>
+        <w:t xml:space="preserve"> Customers, </w:t>
+      </w:r>
+      <w:proofErr w:type="spellStart"/>
+      <w:r>
+        <w:rPr>
+          <w:b/>
+          <w:bCs/>
+        </w:rPr>
+        <w:t>който</w:t>
+      </w:r>
+      <w:proofErr w:type="spellEnd"/>
+      <w:r>
+        <w:rPr>
+          <w:b/>
+          <w:bCs/>
+        </w:rPr>
+        <w:t>:</w:t>
+      </w:r>
+    </w:p>
+    <w:p>
+      <w:pPr>
+        <w:numPr>
+          <w:ilvl w:val="0"/>
+          <w:numId w:val="7"/>
+        </w:numPr>
+        <w:jc w:val="both"/>
+      </w:pPr>
+      <w:proofErr w:type="spellStart"/>
+      <w:r>
+        <w:t>Забранява</w:t>
+      </w:r>
+      <w:proofErr w:type="spellEnd"/>
+      <w:r>
+        <w:t xml:space="preserve"> </w:t>
+      </w:r>
+      <w:proofErr w:type="spellStart"/>
+      <w:r>
+        <w:t>изтриване</w:t>
+      </w:r>
+      <w:proofErr w:type="spellEnd"/>
+      <w:r>
+        <w:t xml:space="preserve"> </w:t>
+      </w:r>
+      <w:proofErr w:type="spellStart"/>
+      <w:r>
+        <w:t>на</w:t>
+      </w:r>
+      <w:proofErr w:type="spellEnd"/>
+      <w:r>
+        <w:t xml:space="preserve"> </w:t>
+      </w:r>
+      <w:proofErr w:type="spellStart"/>
+      <w:r>
+        <w:t>клиент</w:t>
+      </w:r>
+      <w:proofErr w:type="spellEnd"/>
+      <w:r>
+        <w:t xml:space="preserve">, </w:t>
+      </w:r>
+      <w:proofErr w:type="spellStart"/>
+      <w:r>
+        <w:t>ако</w:t>
+      </w:r>
+      <w:proofErr w:type="spellEnd"/>
+      <w:r>
+        <w:t xml:space="preserve"> </w:t>
+      </w:r>
+      <w:proofErr w:type="spellStart"/>
+      <w:r>
+        <w:t>има</w:t>
+      </w:r>
+      <w:proofErr w:type="spellEnd"/>
+      <w:r>
+        <w:t xml:space="preserve"> </w:t>
+      </w:r>
+      <w:proofErr w:type="spellStart"/>
+      <w:r>
+        <w:t>поръчки</w:t>
+      </w:r>
+      <w:proofErr w:type="spellEnd"/>
+      <w:r>
+        <w:t xml:space="preserve"> в Orders</w:t>
+      </w:r>
+    </w:p>
+    <w:p>
+      <w:pPr>
+        <w:numPr>
+          <w:ilvl w:val="0"/>
+          <w:numId w:val="7"/>
+        </w:numPr>
+        <w:jc w:val="both"/>
+      </w:pPr>
+      <w:proofErr w:type="spellStart"/>
+      <w:r>
+        <w:t>Хвърля</w:t>
+      </w:r>
+      <w:proofErr w:type="spellEnd"/>
+      <w:r>
+        <w:t xml:space="preserve"> </w:t>
+      </w:r>
+      <w:proofErr w:type="spellStart"/>
+      <w:r>
+        <w:t>съобщение</w:t>
+      </w:r>
+      <w:proofErr w:type="spellEnd"/>
+      <w:r>
+        <w:t>: "Cannot delete customer with existing orders"</w:t>
+      </w:r>
+    </w:p>
+    <w:p>
+      <w:pPr>
+        <w:jc w:val="both"/>
+      </w:pPr>
+    </w:p>
+    <w:p>
+      <w:pPr>
+        <w:jc w:val="both"/>
+      </w:pPr>
+    </w:p>
+    <w:p>
+      <w:pPr>
+        <w:jc w:val="both"/>
+      </w:pPr>
+    </w:p>
+    <w:p>
+      <w:pPr>
+        <w:jc w:val="both"/>
+      </w:pPr>
     </w:p>
     <w:p>
       <w:pPr>
@@ -2047,6 +2992,155 @@
 <file path=word/numbering.xml><?xml version="1.0" encoding="utf-8"?>
 <w:numbering xmlns:wpc="http://schemas.microsoft.com/office/word/2010/wordprocessingCanvas" xmlns:cx="http://schemas.microsoft.com/office/drawing/2014/chartex" xmlns:cx1="http://schemas.microsoft.com/office/drawing/2015/9/8/chartex" xmlns:cx2="http://schemas.microsoft.com/office/drawing/2015/10/21/chartex" xmlns:cx3="http://schemas.microsoft.com/office/drawing/2016/5/9/chartex" xmlns:cx4="http://schemas.microsoft.com/office/drawing/2016/5/10/chartex" xmlns:cx5="http://schemas.microsoft.com/office/drawing/2016/5/11/chartex" xmlns:cx6="http://schemas.microsoft.com/office/drawing/2016/5/12/chartex" xmlns:cx7="http://schemas.microsoft.com/office/drawing/2016/5/13/chartex" xmlns:cx8="http://schemas.microsoft.com/office/drawing/2016/5/14/chartex" xmlns:mc="http://schemas.openxmlformats.org/markup-compatibility/2006" xmlns:aink="http://schemas.microsoft.com/office/drawing/2016/ink" xmlns:am3d="http://schemas.microsoft.com/office/drawing/2017/model3d" xmlns:o="urn:schemas-microsoft-com:office:office" xmlns:oel="http://schemas.microsoft.com/office/2019/extlst" xmlns:r="http://schemas.openxmlformats.org/officeDocument/2006/relationships" xmlns:m="http://schemas.openxmlformats.org/officeDocument/2006/math" xmlns:v="urn:schemas-microsoft-com:vml" xmlns:wp14="http://schemas.microsoft.com/office/word/2010/wordprocessingDrawing" xmlns:wp="http://schemas.openxmlformats.org/drawingml/2006/wordprocessingDrawing" xmlns:w10="urn:schemas-microsoft-com:office:word" xmlns:w="http://schemas.openxmlformats.org/wordprocessingml/2006/main" xmlns:w14="http://schemas.microsoft.com/office/word/2010/wordml" xmlns:w15="http://schemas.microsoft.com/office/word/2012/wordml" xmlns:w16cex="http://schemas.microsoft.com/office/word/2018/wordml/cex" xmlns:w16cid="http://schemas.microsoft.com/office/word/2016/wordml/cid" xmlns:w16="http://schemas.microsoft.com/office/word/2018/wordml" xmlns:w16du="http://schemas.microsoft.com/office/word/2023/wordml/word16du" xmlns:w16sdtdh="http://schemas.microsoft.com/office/word/2020/wordml/sdtdatahash" xmlns:w16sdtfl="http://schemas.microsoft.com/office/word/2024/wordml/sdtformatlock" xmlns:w16se="http://schemas.microsoft.com/office/word/2015/wordml/symex" xmlns:wpg="http://schemas.microsoft.com/office/word/2010/wordprocessingGroup" xmlns:wpi="http://schemas.microsoft.com/office/word/2010/wordprocessingInk" xmlns:wne="http://schemas.microsoft.com/office/word/2006/wordml" xmlns:wps="http://schemas.microsoft.com/office/word/2010/wordprocessingShape" mc:Ignorable="w14 w15 w16se w16cid w16 w16cex w16sdtdh w16sdtfl w16du wp14">
   <w:abstractNum w:abstractNumId="0" w15:restartNumberingAfterBreak="0">
+    <w:nsid w:val="15883FAB"/>
+    <w:multiLevelType w:val="multilevel"/>
+    <w:tmpl w:val="83D04478"/>
+    <w:lvl w:ilvl="0">
+      <w:start w:val="1"/>
+      <w:numFmt w:val="bullet"/>
+      <w:lvlText w:val=""/>
+      <w:lvlJc w:val="left"/>
+      <w:pPr>
+        <w:tabs>
+          <w:tab w:val="num" w:pos="720"/>
+        </w:tabs>
+        <w:ind w:left="720" w:hanging="360"/>
+      </w:pPr>
+      <w:rPr>
+        <w:rFonts w:ascii="Symbol" w:hAnsi="Symbol" w:hint="default"/>
+        <w:sz w:val="20"/>
+      </w:rPr>
+    </w:lvl>
+    <w:lvl w:ilvl="1" w:tentative="1">
+      <w:start w:val="1"/>
+      <w:numFmt w:val="bullet"/>
+      <w:lvlText w:val="o"/>
+      <w:lvlJc w:val="left"/>
+      <w:pPr>
+        <w:tabs>
+          <w:tab w:val="num" w:pos="1440"/>
+        </w:tabs>
+        <w:ind w:left="1440" w:hanging="360"/>
+      </w:pPr>
+      <w:rPr>
+        <w:rFonts w:ascii="Courier New" w:hAnsi="Courier New" w:hint="default"/>
+        <w:sz w:val="20"/>
+      </w:rPr>
+    </w:lvl>
+    <w:lvl w:ilvl="2" w:tentative="1">
+      <w:start w:val="1"/>
+      <w:numFmt w:val="bullet"/>
+      <w:lvlText w:val=""/>
+      <w:lvlJc w:val="left"/>
+      <w:pPr>
+        <w:tabs>
+          <w:tab w:val="num" w:pos="2160"/>
+        </w:tabs>
+        <w:ind w:left="2160" w:hanging="360"/>
+      </w:pPr>
+      <w:rPr>
+        <w:rFonts w:ascii="Wingdings" w:hAnsi="Wingdings" w:hint="default"/>
+        <w:sz w:val="20"/>
+      </w:rPr>
+    </w:lvl>
+    <w:lvl w:ilvl="3" w:tentative="1">
+      <w:start w:val="1"/>
+      <w:numFmt w:val="bullet"/>
+      <w:lvlText w:val=""/>
+      <w:lvlJc w:val="left"/>
+      <w:pPr>
+        <w:tabs>
+          <w:tab w:val="num" w:pos="2880"/>
+        </w:tabs>
+        <w:ind w:left="2880" w:hanging="360"/>
+      </w:pPr>
+      <w:rPr>
+        <w:rFonts w:ascii="Wingdings" w:hAnsi="Wingdings" w:hint="default"/>
+        <w:sz w:val="20"/>
+      </w:rPr>
+    </w:lvl>
+    <w:lvl w:ilvl="4" w:tentative="1">
+      <w:start w:val="1"/>
+      <w:numFmt w:val="bullet"/>
+      <w:lvlText w:val=""/>
+      <w:lvlJc w:val="left"/>
+      <w:pPr>
+        <w:tabs>
+          <w:tab w:val="num" w:pos="3600"/>
+        </w:tabs>
+        <w:ind w:left="3600" w:hanging="360"/>
+      </w:pPr>
+      <w:rPr>
+        <w:rFonts w:ascii="Wingdings" w:hAnsi="Wingdings" w:hint="default"/>
+        <w:sz w:val="20"/>
+      </w:rPr>
+    </w:lvl>
+    <w:lvl w:ilvl="5" w:tentative="1">
+      <w:start w:val="1"/>
+      <w:numFmt w:val="bullet"/>
+      <w:lvlText w:val=""/>
+      <w:lvlJc w:val="left"/>
+      <w:pPr>
+        <w:tabs>
+          <w:tab w:val="num" w:pos="4320"/>
+        </w:tabs>
+        <w:ind w:left="4320" w:hanging="360"/>
+      </w:pPr>
+      <w:rPr>
+        <w:rFonts w:ascii="Wingdings" w:hAnsi="Wingdings" w:hint="default"/>
+        <w:sz w:val="20"/>
+      </w:rPr>
+    </w:lvl>
+    <w:lvl w:ilvl="6" w:tentative="1">
+      <w:start w:val="1"/>
+      <w:numFmt w:val="bullet"/>
+      <w:lvlText w:val=""/>
+      <w:lvlJc w:val="left"/>
+      <w:pPr>
+        <w:tabs>
+          <w:tab w:val="num" w:pos="5040"/>
+        </w:tabs>
+        <w:ind w:left="5040" w:hanging="360"/>
+      </w:pPr>
+      <w:rPr>
+        <w:rFonts w:ascii="Wingdings" w:hAnsi="Wingdings" w:hint="default"/>
+        <w:sz w:val="20"/>
+      </w:rPr>
+    </w:lvl>
+    <w:lvl w:ilvl="7" w:tentative="1">
+      <w:start w:val="1"/>
+      <w:numFmt w:val="bullet"/>
+      <w:lvlText w:val=""/>
+      <w:lvlJc w:val="left"/>
+      <w:pPr>
+        <w:tabs>
+          <w:tab w:val="num" w:pos="5760"/>
+        </w:tabs>
+        <w:ind w:left="5760" w:hanging="360"/>
+      </w:pPr>
+      <w:rPr>
+        <w:rFonts w:ascii="Wingdings" w:hAnsi="Wingdings" w:hint="default"/>
+        <w:sz w:val="20"/>
+      </w:rPr>
+    </w:lvl>
+    <w:lvl w:ilvl="8" w:tentative="1">
+      <w:start w:val="1"/>
+      <w:numFmt w:val="bullet"/>
+      <w:lvlText w:val=""/>
+      <w:lvlJc w:val="left"/>
+      <w:pPr>
+        <w:tabs>
+          <w:tab w:val="num" w:pos="6480"/>
+        </w:tabs>
+        <w:ind w:left="6480" w:hanging="360"/>
+      </w:pPr>
+      <w:rPr>
+        <w:rFonts w:ascii="Wingdings" w:hAnsi="Wingdings" w:hint="default"/>
+        <w:sz w:val="20"/>
+      </w:rPr>
+    </w:lvl>
+  </w:abstractNum>
+  <w:abstractNum w:abstractNumId="1" w15:restartNumberingAfterBreak="0">
     <w:nsid w:val="1E7822EE"/>
     <w:multiLevelType w:val="multilevel"/>
     <w:tmpl w:val="5680DA92"/>
@@ -2163,7 +3257,7 @@
       </w:pPr>
     </w:lvl>
   </w:abstractNum>
-  <w:abstractNum w:abstractNumId="1" w15:restartNumberingAfterBreak="0">
+  <w:abstractNum w:abstractNumId="2" w15:restartNumberingAfterBreak="0">
     <w:nsid w:val="20BF6A2E"/>
     <w:multiLevelType w:val="multilevel"/>
     <w:tmpl w:val="4D9CC454"/>
@@ -2312,10 +3406,159 @@
       </w:rPr>
     </w:lvl>
   </w:abstractNum>
-  <w:abstractNum w:abstractNumId="2" w15:restartNumberingAfterBreak="0">
+  <w:abstractNum w:abstractNumId="3" w15:restartNumberingAfterBreak="0">
+    <w:nsid w:val="20C27D03"/>
+    <w:multiLevelType w:val="multilevel"/>
+    <w:tmpl w:val="426C7420"/>
+    <w:lvl w:ilvl="0">
+      <w:start w:val="1"/>
+      <w:numFmt w:val="bullet"/>
+      <w:lvlText w:val=""/>
+      <w:lvlJc w:val="left"/>
+      <w:pPr>
+        <w:tabs>
+          <w:tab w:val="num" w:pos="720"/>
+        </w:tabs>
+        <w:ind w:left="720" w:hanging="360"/>
+      </w:pPr>
+      <w:rPr>
+        <w:rFonts w:ascii="Symbol" w:hAnsi="Symbol" w:hint="default"/>
+        <w:sz w:val="20"/>
+      </w:rPr>
+    </w:lvl>
+    <w:lvl w:ilvl="1" w:tentative="1">
+      <w:start w:val="1"/>
+      <w:numFmt w:val="bullet"/>
+      <w:lvlText w:val="o"/>
+      <w:lvlJc w:val="left"/>
+      <w:pPr>
+        <w:tabs>
+          <w:tab w:val="num" w:pos="1440"/>
+        </w:tabs>
+        <w:ind w:left="1440" w:hanging="360"/>
+      </w:pPr>
+      <w:rPr>
+        <w:rFonts w:ascii="Courier New" w:hAnsi="Courier New" w:hint="default"/>
+        <w:sz w:val="20"/>
+      </w:rPr>
+    </w:lvl>
+    <w:lvl w:ilvl="2" w:tentative="1">
+      <w:start w:val="1"/>
+      <w:numFmt w:val="bullet"/>
+      <w:lvlText w:val=""/>
+      <w:lvlJc w:val="left"/>
+      <w:pPr>
+        <w:tabs>
+          <w:tab w:val="num" w:pos="2160"/>
+        </w:tabs>
+        <w:ind w:left="2160" w:hanging="360"/>
+      </w:pPr>
+      <w:rPr>
+        <w:rFonts w:ascii="Wingdings" w:hAnsi="Wingdings" w:hint="default"/>
+        <w:sz w:val="20"/>
+      </w:rPr>
+    </w:lvl>
+    <w:lvl w:ilvl="3" w:tentative="1">
+      <w:start w:val="1"/>
+      <w:numFmt w:val="bullet"/>
+      <w:lvlText w:val=""/>
+      <w:lvlJc w:val="left"/>
+      <w:pPr>
+        <w:tabs>
+          <w:tab w:val="num" w:pos="2880"/>
+        </w:tabs>
+        <w:ind w:left="2880" w:hanging="360"/>
+      </w:pPr>
+      <w:rPr>
+        <w:rFonts w:ascii="Wingdings" w:hAnsi="Wingdings" w:hint="default"/>
+        <w:sz w:val="20"/>
+      </w:rPr>
+    </w:lvl>
+    <w:lvl w:ilvl="4" w:tentative="1">
+      <w:start w:val="1"/>
+      <w:numFmt w:val="bullet"/>
+      <w:lvlText w:val=""/>
+      <w:lvlJc w:val="left"/>
+      <w:pPr>
+        <w:tabs>
+          <w:tab w:val="num" w:pos="3600"/>
+        </w:tabs>
+        <w:ind w:left="3600" w:hanging="360"/>
+      </w:pPr>
+      <w:rPr>
+        <w:rFonts w:ascii="Wingdings" w:hAnsi="Wingdings" w:hint="default"/>
+        <w:sz w:val="20"/>
+      </w:rPr>
+    </w:lvl>
+    <w:lvl w:ilvl="5" w:tentative="1">
+      <w:start w:val="1"/>
+      <w:numFmt w:val="bullet"/>
+      <w:lvlText w:val=""/>
+      <w:lvlJc w:val="left"/>
+      <w:pPr>
+        <w:tabs>
+          <w:tab w:val="num" w:pos="4320"/>
+        </w:tabs>
+        <w:ind w:left="4320" w:hanging="360"/>
+      </w:pPr>
+      <w:rPr>
+        <w:rFonts w:ascii="Wingdings" w:hAnsi="Wingdings" w:hint="default"/>
+        <w:sz w:val="20"/>
+      </w:rPr>
+    </w:lvl>
+    <w:lvl w:ilvl="6" w:tentative="1">
+      <w:start w:val="1"/>
+      <w:numFmt w:val="bullet"/>
+      <w:lvlText w:val=""/>
+      <w:lvlJc w:val="left"/>
+      <w:pPr>
+        <w:tabs>
+          <w:tab w:val="num" w:pos="5040"/>
+        </w:tabs>
+        <w:ind w:left="5040" w:hanging="360"/>
+      </w:pPr>
+      <w:rPr>
+        <w:rFonts w:ascii="Wingdings" w:hAnsi="Wingdings" w:hint="default"/>
+        <w:sz w:val="20"/>
+      </w:rPr>
+    </w:lvl>
+    <w:lvl w:ilvl="7" w:tentative="1">
+      <w:start w:val="1"/>
+      <w:numFmt w:val="bullet"/>
+      <w:lvlText w:val=""/>
+      <w:lvlJc w:val="left"/>
+      <w:pPr>
+        <w:tabs>
+          <w:tab w:val="num" w:pos="5760"/>
+        </w:tabs>
+        <w:ind w:left="5760" w:hanging="360"/>
+      </w:pPr>
+      <w:rPr>
+        <w:rFonts w:ascii="Wingdings" w:hAnsi="Wingdings" w:hint="default"/>
+        <w:sz w:val="20"/>
+      </w:rPr>
+    </w:lvl>
+    <w:lvl w:ilvl="8" w:tentative="1">
+      <w:start w:val="1"/>
+      <w:numFmt w:val="bullet"/>
+      <w:lvlText w:val=""/>
+      <w:lvlJc w:val="left"/>
+      <w:pPr>
+        <w:tabs>
+          <w:tab w:val="num" w:pos="6480"/>
+        </w:tabs>
+        <w:ind w:left="6480" w:hanging="360"/>
+      </w:pPr>
+      <w:rPr>
+        <w:rFonts w:ascii="Wingdings" w:hAnsi="Wingdings" w:hint="default"/>
+        <w:sz w:val="20"/>
+      </w:rPr>
+    </w:lvl>
+  </w:abstractNum>
+  <w:abstractNum w:abstractNumId="4" w15:restartNumberingAfterBreak="0">
     <w:nsid w:val="64E907FC"/>
     <w:multiLevelType w:val="multilevel"/>
-    <w:tmpl w:val="EF50744E"/>
+    <w:tmpl w:val="4AA2AA64"/>
     <w:lvl w:ilvl="0">
       <w:start w:val="1"/>
       <w:numFmt w:val="bullet"/>
@@ -2332,7 +3575,152 @@
         <w:sz w:val="20"/>
       </w:rPr>
     </w:lvl>
-    <w:lvl w:ilvl="1" w:tentative="1">
+    <w:lvl w:ilvl="1">
+      <w:start w:val="1"/>
+      <w:numFmt w:val="decimal"/>
+      <w:lvlText w:val="%2."/>
+      <w:lvlJc w:val="left"/>
+      <w:pPr>
+        <w:ind w:left="1440" w:hanging="360"/>
+      </w:pPr>
+      <w:rPr>
+        <w:rFonts w:hint="default"/>
+      </w:rPr>
+    </w:lvl>
+    <w:lvl w:ilvl="2" w:tentative="1">
+      <w:start w:val="1"/>
+      <w:numFmt w:val="bullet"/>
+      <w:lvlText w:val=""/>
+      <w:lvlJc w:val="left"/>
+      <w:pPr>
+        <w:tabs>
+          <w:tab w:val="num" w:pos="2160"/>
+        </w:tabs>
+        <w:ind w:left="2160" w:hanging="360"/>
+      </w:pPr>
+      <w:rPr>
+        <w:rFonts w:ascii="Wingdings" w:hAnsi="Wingdings" w:hint="default"/>
+        <w:sz w:val="20"/>
+      </w:rPr>
+    </w:lvl>
+    <w:lvl w:ilvl="3" w:tentative="1">
+      <w:start w:val="1"/>
+      <w:numFmt w:val="bullet"/>
+      <w:lvlText w:val=""/>
+      <w:lvlJc w:val="left"/>
+      <w:pPr>
+        <w:tabs>
+          <w:tab w:val="num" w:pos="2880"/>
+        </w:tabs>
+        <w:ind w:left="2880" w:hanging="360"/>
+      </w:pPr>
+      <w:rPr>
+        <w:rFonts w:ascii="Wingdings" w:hAnsi="Wingdings" w:hint="default"/>
+        <w:sz w:val="20"/>
+      </w:rPr>
+    </w:lvl>
+    <w:lvl w:ilvl="4" w:tentative="1">
+      <w:start w:val="1"/>
+      <w:numFmt w:val="bullet"/>
+      <w:lvlText w:val=""/>
+      <w:lvlJc w:val="left"/>
+      <w:pPr>
+        <w:tabs>
+          <w:tab w:val="num" w:pos="3600"/>
+        </w:tabs>
+        <w:ind w:left="3600" w:hanging="360"/>
+      </w:pPr>
+      <w:rPr>
+        <w:rFonts w:ascii="Wingdings" w:hAnsi="Wingdings" w:hint="default"/>
+        <w:sz w:val="20"/>
+      </w:rPr>
+    </w:lvl>
+    <w:lvl w:ilvl="5" w:tentative="1">
+      <w:start w:val="1"/>
+      <w:numFmt w:val="bullet"/>
+      <w:lvlText w:val=""/>
+      <w:lvlJc w:val="left"/>
+      <w:pPr>
+        <w:tabs>
+          <w:tab w:val="num" w:pos="4320"/>
+        </w:tabs>
+        <w:ind w:left="4320" w:hanging="360"/>
+      </w:pPr>
+      <w:rPr>
+        <w:rFonts w:ascii="Wingdings" w:hAnsi="Wingdings" w:hint="default"/>
+        <w:sz w:val="20"/>
+      </w:rPr>
+    </w:lvl>
+    <w:lvl w:ilvl="6" w:tentative="1">
+      <w:start w:val="1"/>
+      <w:numFmt w:val="bullet"/>
+      <w:lvlText w:val=""/>
+      <w:lvlJc w:val="left"/>
+      <w:pPr>
+        <w:tabs>
+          <w:tab w:val="num" w:pos="5040"/>
+        </w:tabs>
+        <w:ind w:left="5040" w:hanging="360"/>
+      </w:pPr>
+      <w:rPr>
+        <w:rFonts w:ascii="Wingdings" w:hAnsi="Wingdings" w:hint="default"/>
+        <w:sz w:val="20"/>
+      </w:rPr>
+    </w:lvl>
+    <w:lvl w:ilvl="7" w:tentative="1">
+      <w:start w:val="1"/>
+      <w:numFmt w:val="bullet"/>
+      <w:lvlText w:val=""/>
+      <w:lvlJc w:val="left"/>
+      <w:pPr>
+        <w:tabs>
+          <w:tab w:val="num" w:pos="5760"/>
+        </w:tabs>
+        <w:ind w:left="5760" w:hanging="360"/>
+      </w:pPr>
+      <w:rPr>
+        <w:rFonts w:ascii="Wingdings" w:hAnsi="Wingdings" w:hint="default"/>
+        <w:sz w:val="20"/>
+      </w:rPr>
+    </w:lvl>
+    <w:lvl w:ilvl="8" w:tentative="1">
+      <w:start w:val="1"/>
+      <w:numFmt w:val="bullet"/>
+      <w:lvlText w:val=""/>
+      <w:lvlJc w:val="left"/>
+      <w:pPr>
+        <w:tabs>
+          <w:tab w:val="num" w:pos="6480"/>
+        </w:tabs>
+        <w:ind w:left="6480" w:hanging="360"/>
+      </w:pPr>
+      <w:rPr>
+        <w:rFonts w:ascii="Wingdings" w:hAnsi="Wingdings" w:hint="default"/>
+        <w:sz w:val="20"/>
+      </w:rPr>
+    </w:lvl>
+  </w:abstractNum>
+  <w:abstractNum w:abstractNumId="5" w15:restartNumberingAfterBreak="0">
+    <w:nsid w:val="66BB662A"/>
+    <w:multiLevelType w:val="multilevel"/>
+    <w:tmpl w:val="6568CB30"/>
+    <w:lvl w:ilvl="0">
+      <w:start w:val="1"/>
+      <w:numFmt w:val="bullet"/>
+      <w:lvlText w:val=""/>
+      <w:lvlJc w:val="left"/>
+      <w:pPr>
+        <w:tabs>
+          <w:tab w:val="num" w:pos="720"/>
+        </w:tabs>
+        <w:ind w:left="720" w:hanging="360"/>
+      </w:pPr>
+      <w:rPr>
+        <w:rFonts w:ascii="Symbol" w:hAnsi="Symbol" w:hint="default"/>
+        <w:sz w:val="20"/>
+      </w:rPr>
+    </w:lvl>
+    <w:lvl w:ilvl="1">
       <w:start w:val="1"/>
       <w:numFmt w:val="bullet"/>
       <w:lvlText w:val="o"/>
@@ -2461,7 +3849,7 @@
       </w:rPr>
     </w:lvl>
   </w:abstractNum>
-  <w:abstractNum w:abstractNumId="3" w15:restartNumberingAfterBreak="0">
+  <w:abstractNum w:abstractNumId="6" w15:restartNumberingAfterBreak="0">
     <w:nsid w:val="6A0E6180"/>
     <w:multiLevelType w:val="multilevel"/>
     <w:tmpl w:val="51208FFC"/>
@@ -2611,16 +3999,25 @@
     </w:lvl>
   </w:abstractNum>
   <w:num w:numId="1" w16cid:durableId="1249265865">
-    <w:abstractNumId w:val="0"/>
+    <w:abstractNumId w:val="1"/>
   </w:num>
   <w:num w:numId="2" w16cid:durableId="990408991">
+    <w:abstractNumId w:val="4"/>
+  </w:num>
+  <w:num w:numId="3" w16cid:durableId="721488104">
+    <w:abstractNumId w:val="6"/>
+  </w:num>
+  <w:num w:numId="4" w16cid:durableId="611397632">
     <w:abstractNumId w:val="2"/>
   </w:num>
-  <w:num w:numId="3" w16cid:durableId="721488104">
+  <w:num w:numId="5" w16cid:durableId="670766255">
     <w:abstractNumId w:val="3"/>
   </w:num>
-  <w:num w:numId="4" w16cid:durableId="611397632">
-    <w:abstractNumId w:val="1"/>
+  <w:num w:numId="6" w16cid:durableId="1145780143">
+    <w:abstractNumId w:val="5"/>
+  </w:num>
+  <w:num w:numId="7" w16cid:durableId="22216788">
+    <w:abstractNumId w:val="0"/>
   </w:num>
 </w:numbering>
 </file>
